--- a/LR2/55.docx
+++ b/LR2/55.docx
@@ -25,87 +25,24 @@
     </w:p>
     <w:p>
       <w:pPr>
-        <w:ind w:firstLine="709"/>
-        <w:jc w:val="both"/>
-        <w:rPr>
-          <w:rFonts w:ascii="Times New Roman" w:hAnsi="Times New Roman" w:cs="Times New Roman"/>
-          <w:sz w:val="28"/>
-          <w:szCs w:val="28"/>
-          <w:lang w:val="ru-RU"/>
-        </w:rPr>
-      </w:pPr>
-      <w:r>
-        <w:rPr>
-          <w:rFonts w:ascii="Times New Roman" w:hAnsi="Times New Roman" w:cs="Times New Roman"/>
-          <w:sz w:val="28"/>
-          <w:szCs w:val="28"/>
-          <w:lang w:val="ru-RU"/>
-        </w:rPr>
-        <w:t xml:space="preserve">Да и половина </w:t>
-      </w:r>
-      <w:proofErr w:type="spellStart"/>
-      <w:r>
-        <w:rPr>
-          <w:rFonts w:ascii="Times New Roman" w:hAnsi="Times New Roman" w:cs="Times New Roman"/>
-          <w:sz w:val="28"/>
-          <w:szCs w:val="28"/>
-        </w:rPr>
-        <w:t>OzCorp</w:t>
-      </w:r>
-      <w:proofErr w:type="spellEnd"/>
-      <w:r>
-        <w:rPr>
-          <w:rFonts w:ascii="Times New Roman" w:hAnsi="Times New Roman" w:cs="Times New Roman"/>
-          <w:sz w:val="28"/>
-          <w:szCs w:val="28"/>
-          <w:lang w:val="ru-RU"/>
-        </w:rPr>
-        <w:t xml:space="preserve"> превратится в абсолютно послушную инертную</w:t>
-      </w:r>
-      <w:r>
-        <w:rPr>
-          <w:rFonts w:ascii="Times New Roman" w:hAnsi="Times New Roman" w:cs="Times New Roman"/>
-          <w:sz w:val="28"/>
-          <w:szCs w:val="28"/>
-          <w:lang w:val="ru-RU"/>
-        </w:rPr>
-        <w:t xml:space="preserve"> </w:t>
-      </w:r>
-      <w:r>
-        <w:rPr>
-          <w:rFonts w:ascii="Times New Roman" w:hAnsi="Times New Roman" w:cs="Times New Roman"/>
-          <w:sz w:val="28"/>
-          <w:szCs w:val="28"/>
-          <w:lang w:val="ru-RU"/>
-        </w:rPr>
-        <w:t>биомассу на целых</w:t>
-      </w:r>
-      <w:r>
-        <w:rPr>
-          <w:rFonts w:ascii="Times New Roman" w:hAnsi="Times New Roman" w:cs="Times New Roman"/>
-          <w:sz w:val="28"/>
-          <w:szCs w:val="28"/>
-          <w:lang w:val="ru-RU"/>
-        </w:rPr>
-        <w:t xml:space="preserve"> </w:t>
-      </w:r>
-      <w:r>
-        <w:rPr>
-          <w:rFonts w:ascii="Times New Roman" w:hAnsi="Times New Roman" w:cs="Times New Roman"/>
-          <w:sz w:val="28"/>
-          <w:szCs w:val="28"/>
-          <w:lang w:val="ru-RU"/>
-        </w:rPr>
-        <w:t>семь минут</w:t>
-      </w:r>
-      <w:r>
-        <w:rPr>
-          <w:rFonts w:ascii="Times New Roman" w:hAnsi="Times New Roman" w:cs="Times New Roman"/>
-          <w:sz w:val="28"/>
-          <w:szCs w:val="28"/>
-          <w:lang w:val="ru-RU"/>
-        </w:rPr>
-        <w:t>…</w:t>
+        <w:spacing w:line="360" w:lineRule="auto"/>
+        <w:ind w:firstLine="709"/>
+        <w:jc w:val="both"/>
+        <w:rPr>
+          <w:rFonts w:ascii="Times New Roman" w:hAnsi="Times New Roman" w:cs="Times New Roman"/>
+          <w:sz w:val="28"/>
+          <w:szCs w:val="28"/>
+          <w:lang w:val="ru-RU"/>
+        </w:rPr>
+      </w:pPr>
+      <w:r>
+        <w:rPr>
+          <w:rFonts w:ascii="Times New Roman" w:hAnsi="Times New Roman" w:cs="Times New Roman"/>
+          <w:sz w:val="28"/>
+          <w:szCs w:val="28"/>
+          <w:lang w:val="ru-RU"/>
+        </w:rPr>
+        <w:t xml:space="preserve">Да и </w:t>
       </w:r>
       <w:bookmarkStart w:id="0" w:name="_GoBack"/>
       <w:bookmarkEnd w:id="0"/>
@@ -116,6 +53,79 @@
           <w:szCs w:val="28"/>
           <w:lang w:val="ru-RU"/>
         </w:rPr>
+        <w:t xml:space="preserve">половина </w:t>
+      </w:r>
+      <w:proofErr w:type="spellStart"/>
+      <w:r>
+        <w:rPr>
+          <w:rFonts w:ascii="Times New Roman" w:hAnsi="Times New Roman" w:cs="Times New Roman"/>
+          <w:sz w:val="28"/>
+          <w:szCs w:val="28"/>
+        </w:rPr>
+        <w:t>OzCorp</w:t>
+      </w:r>
+      <w:proofErr w:type="spellEnd"/>
+      <w:r>
+        <w:rPr>
+          <w:rFonts w:ascii="Times New Roman" w:hAnsi="Times New Roman" w:cs="Times New Roman"/>
+          <w:sz w:val="28"/>
+          <w:szCs w:val="28"/>
+          <w:lang w:val="ru-RU"/>
+        </w:rPr>
+        <w:t xml:space="preserve"> превратится в абсолютно послушную инертную</w:t>
+      </w:r>
+      <w:r>
+        <w:rPr>
+          <w:rFonts w:ascii="Times New Roman" w:hAnsi="Times New Roman" w:cs="Times New Roman"/>
+          <w:sz w:val="28"/>
+          <w:szCs w:val="28"/>
+          <w:lang w:val="ru-RU"/>
+        </w:rPr>
+        <w:t xml:space="preserve"> </w:t>
+      </w:r>
+      <w:r>
+        <w:rPr>
+          <w:rFonts w:ascii="Times New Roman" w:hAnsi="Times New Roman" w:cs="Times New Roman"/>
+          <w:sz w:val="28"/>
+          <w:szCs w:val="28"/>
+          <w:lang w:val="ru-RU"/>
+        </w:rPr>
+        <w:t>биомассу на целых</w:t>
+      </w:r>
+      <w:r>
+        <w:rPr>
+          <w:rFonts w:ascii="Times New Roman" w:hAnsi="Times New Roman" w:cs="Times New Roman"/>
+          <w:sz w:val="28"/>
+          <w:szCs w:val="28"/>
+          <w:lang w:val="ru-RU"/>
+        </w:rPr>
+        <w:t xml:space="preserve"> </w:t>
+      </w:r>
+      <w:r>
+        <w:rPr>
+          <w:rFonts w:ascii="Times New Roman" w:hAnsi="Times New Roman" w:cs="Times New Roman"/>
+          <w:sz w:val="28"/>
+          <w:szCs w:val="28"/>
+          <w:lang w:val="ru-RU"/>
+        </w:rPr>
+        <w:t>семь минут</w:t>
+      </w:r>
+      <w:r>
+        <w:rPr>
+          <w:rFonts w:ascii="Times New Roman" w:hAnsi="Times New Roman" w:cs="Times New Roman"/>
+          <w:sz w:val="28"/>
+          <w:szCs w:val="28"/>
+          <w:lang w:val="ru-RU"/>
+        </w:rPr>
+        <w:t>…</w:t>
+      </w:r>
+      <w:r>
+        <w:rPr>
+          <w:rFonts w:ascii="Times New Roman" w:hAnsi="Times New Roman" w:cs="Times New Roman"/>
+          <w:sz w:val="28"/>
+          <w:szCs w:val="28"/>
+          <w:lang w:val="ru-RU"/>
+        </w:rPr>
         <w:t xml:space="preserve"> </w:t>
       </w:r>
       <w:r>
@@ -1305,16 +1315,7 @@
           <w:szCs w:val="28"/>
           <w:lang w:val="ru-RU"/>
         </w:rPr>
-        <w:t>н</w:t>
-      </w:r>
-      <w:r>
-        <w:rPr>
-          <w:rFonts w:ascii="Times New Roman" w:hAnsi="Times New Roman" w:cs="Times New Roman"/>
-          <w:sz w:val="28"/>
-          <w:szCs w:val="28"/>
-          <w:lang w:val="ru-RU"/>
-        </w:rPr>
-        <w:t>у да ладно. Из здания лучше не выходить, купил запасной телефон, потом в кислоте</w:t>
+        <w:t>ну да ладно. Из здания лучше не выходить, купил запасной телефон, потом в кислоте</w:t>
       </w:r>
       <w:r>
         <w:rPr>

--- a/LR2/55.docx
+++ b/LR2/55.docx
@@ -1,9 +1,10 @@
 
 <file path=word/document.xml><?xml version="1.0" encoding="utf-8"?>
-<w:document xmlns:wpc="http://schemas.microsoft.com/office/word/2010/wordprocessingCanvas" xmlns:cx="http://schemas.microsoft.com/office/drawing/2014/chartex" xmlns:cx1="http://schemas.microsoft.com/office/drawing/2015/9/8/chartex" xmlns:cx2="http://schemas.microsoft.com/office/drawing/2015/10/21/chartex" xmlns:cx3="http://schemas.microsoft.com/office/drawing/2016/5/9/chartex" xmlns:cx4="http://schemas.microsoft.com/office/drawing/2016/5/10/chartex" xmlns:cx5="http://schemas.microsoft.com/office/drawing/2016/5/11/chartex" xmlns:cx6="http://schemas.microsoft.com/office/drawing/2016/5/12/chartex" xmlns:cx7="http://schemas.microsoft.com/office/drawing/2016/5/13/chartex" xmlns:cx8="http://schemas.microsoft.com/office/drawing/2016/5/14/chartex" xmlns:mc="http://schemas.openxmlformats.org/markup-compatibility/2006" xmlns:aink="http://schemas.microsoft.com/office/drawing/2016/ink" xmlns:am3d="http://schemas.microsoft.com/office/drawing/2017/model3d" xmlns:o="urn:schemas-microsoft-com:office:office" xmlns:r="http://schemas.openxmlformats.org/officeDocument/2006/relationships" xmlns:m="http://schemas.openxmlformats.org/officeDocument/2006/math" xmlns:v="urn:schemas-microsoft-com:vml" xmlns:wp14="http://schemas.microsoft.com/office/word/2010/wordprocessingDrawing" xmlns:wp="http://schemas.openxmlformats.org/drawingml/2006/wordprocessingDrawing" xmlns:w10="urn:schemas-microsoft-com:office:word" xmlns:w="http://schemas.openxmlformats.org/wordprocessingml/2006/main" xmlns:w14="http://schemas.microsoft.com/office/word/2010/wordml" xmlns:w15="http://schemas.microsoft.com/office/word/2012/wordml" xmlns:w16cid="http://schemas.microsoft.com/office/word/2016/wordml/cid" xmlns:w16se="http://schemas.microsoft.com/office/word/2015/wordml/symex" xmlns:wpg="http://schemas.microsoft.com/office/word/2010/wordprocessingGroup" xmlns:wpi="http://schemas.microsoft.com/office/word/2010/wordprocessingInk" xmlns:wne="http://schemas.microsoft.com/office/word/2006/wordml" xmlns:wps="http://schemas.microsoft.com/office/word/2010/wordprocessingShape" mc:Ignorable="w14 w15 w16se w16cid wp14">
+<w:document xmlns:wpc="http://schemas.microsoft.com/office/word/2010/wordprocessingCanvas" xmlns:cx="http://schemas.microsoft.com/office/drawing/2014/chartex" xmlns:cx1="http://schemas.microsoft.com/office/drawing/2015/9/8/chartex" xmlns:cx2="http://schemas.microsoft.com/office/drawing/2015/10/21/chartex" xmlns:cx3="http://schemas.microsoft.com/office/drawing/2016/5/9/chartex" xmlns:cx4="http://schemas.microsoft.com/office/drawing/2016/5/10/chartex" xmlns:cx5="http://schemas.microsoft.com/office/drawing/2016/5/11/chartex" xmlns:cx6="http://schemas.microsoft.com/office/drawing/2016/5/12/chartex" xmlns:cx7="http://schemas.microsoft.com/office/drawing/2016/5/13/chartex" xmlns:cx8="http://schemas.microsoft.com/office/drawing/2016/5/14/chartex" xmlns:mc="http://schemas.openxmlformats.org/markup-compatibility/2006" xmlns:aink="http://schemas.microsoft.com/office/drawing/2016/ink" xmlns:am3d="http://schemas.microsoft.com/office/drawing/2017/model3d" xmlns:o="urn:schemas-microsoft-com:office:office" xmlns:oel="http://schemas.microsoft.com/office/2019/extlst" xmlns:r="http://schemas.openxmlformats.org/officeDocument/2006/relationships" xmlns:m="http://schemas.openxmlformats.org/officeDocument/2006/math" xmlns:v="urn:schemas-microsoft-com:vml" xmlns:wp14="http://schemas.microsoft.com/office/word/2010/wordprocessingDrawing" xmlns:wp="http://schemas.openxmlformats.org/drawingml/2006/wordprocessingDrawing" xmlns:w10="urn:schemas-microsoft-com:office:word" xmlns:w="http://schemas.openxmlformats.org/wordprocessingml/2006/main" xmlns:w14="http://schemas.microsoft.com/office/word/2010/wordml" xmlns:w15="http://schemas.microsoft.com/office/word/2012/wordml" xmlns:w16cex="http://schemas.microsoft.com/office/word/2018/wordml/cex" xmlns:w16cid="http://schemas.microsoft.com/office/word/2016/wordml/cid" xmlns:w16="http://schemas.microsoft.com/office/word/2018/wordml" xmlns:w16sdtdh="http://schemas.microsoft.com/office/word/2020/wordml/sdtdatahash" xmlns:w16se="http://schemas.microsoft.com/office/word/2015/wordml/symex" xmlns:wpg="http://schemas.microsoft.com/office/word/2010/wordprocessingGroup" xmlns:wpi="http://schemas.microsoft.com/office/word/2010/wordprocessingInk" xmlns:wne="http://schemas.microsoft.com/office/word/2006/wordml" xmlns:wps="http://schemas.microsoft.com/office/word/2010/wordprocessingShape" mc:Ignorable="w14 w15 w16se w16cid w16 w16cex w16sdtdh wp14">
   <w:body>
     <w:p>
       <w:pPr>
+        <w:spacing w:line="360" w:lineRule="auto"/>
         <w:ind w:firstLine="709"/>
         <w:jc w:val="both"/>
         <w:rPr>
@@ -42,18 +43,7 @@
           <w:szCs w:val="28"/>
           <w:lang w:val="ru-RU"/>
         </w:rPr>
-        <w:t xml:space="preserve">Да и </w:t>
-      </w:r>
-      <w:bookmarkStart w:id="0" w:name="_GoBack"/>
-      <w:bookmarkEnd w:id="0"/>
-      <w:r>
-        <w:rPr>
-          <w:rFonts w:ascii="Times New Roman" w:hAnsi="Times New Roman" w:cs="Times New Roman"/>
-          <w:sz w:val="28"/>
-          <w:szCs w:val="28"/>
-          <w:lang w:val="ru-RU"/>
-        </w:rPr>
-        <w:t xml:space="preserve">половина </w:t>
+        <w:t xml:space="preserve">Да и половина </w:t>
       </w:r>
       <w:proofErr w:type="spellStart"/>
       <w:r>
@@ -149,6 +139,7 @@
     </w:p>
     <w:p>
       <w:pPr>
+        <w:spacing w:line="360" w:lineRule="auto"/>
         <w:ind w:firstLine="709"/>
         <w:jc w:val="both"/>
         <w:rPr>
@@ -183,7 +174,330 @@
           <w:szCs w:val="28"/>
           <w:lang w:val="ru-RU"/>
         </w:rPr>
-        <w:t xml:space="preserve">все могут превратиться в овощи, а до </w:t>
+        <w:t>все могут превратиться в овощи, а до Менкена наркотик может не добраться.</w:t>
+      </w:r>
+    </w:p>
+    <w:p>
+      <w:pPr>
+        <w:spacing w:line="360" w:lineRule="auto"/>
+        <w:ind w:firstLine="709"/>
+        <w:jc w:val="both"/>
+        <w:rPr>
+          <w:rFonts w:ascii="Times New Roman" w:hAnsi="Times New Roman" w:cs="Times New Roman"/>
+          <w:sz w:val="28"/>
+          <w:szCs w:val="28"/>
+          <w:lang w:val="ru-RU"/>
+        </w:rPr>
+      </w:pPr>
+      <w:r>
+        <w:rPr>
+          <w:rFonts w:ascii="Times New Roman" w:hAnsi="Times New Roman" w:cs="Times New Roman"/>
+          <w:sz w:val="28"/>
+          <w:szCs w:val="28"/>
+          <w:lang w:val="ru-RU"/>
+        </w:rPr>
+        <w:t>Я согласен, сказал Мэтт</w:t>
+      </w:r>
+      <w:r>
+        <w:rPr>
+          <w:rFonts w:ascii="Times New Roman" w:hAnsi="Times New Roman" w:cs="Times New Roman"/>
+          <w:sz w:val="28"/>
+          <w:szCs w:val="28"/>
+          <w:lang w:val="ru-RU"/>
+        </w:rPr>
+        <w:t>.</w:t>
+      </w:r>
+      <w:r>
+        <w:rPr>
+          <w:rFonts w:ascii="Times New Roman" w:hAnsi="Times New Roman" w:cs="Times New Roman"/>
+          <w:sz w:val="28"/>
+          <w:szCs w:val="28"/>
+          <w:lang w:val="ru-RU"/>
+        </w:rPr>
+        <w:t xml:space="preserve"> </w:t>
+      </w:r>
+      <w:proofErr w:type="gramStart"/>
+      <w:r>
+        <w:rPr>
+          <w:rFonts w:ascii="Times New Roman" w:hAnsi="Times New Roman" w:cs="Times New Roman"/>
+          <w:sz w:val="28"/>
+          <w:szCs w:val="28"/>
+          <w:lang w:val="ru-RU"/>
+        </w:rPr>
+        <w:t>-</w:t>
+      </w:r>
+      <w:r>
+        <w:rPr>
+          <w:rFonts w:ascii="Times New Roman" w:hAnsi="Times New Roman" w:cs="Times New Roman"/>
+          <w:sz w:val="28"/>
+          <w:szCs w:val="28"/>
+          <w:lang w:val="ru-RU"/>
+        </w:rPr>
+        <w:t xml:space="preserve"> Значит</w:t>
+      </w:r>
+      <w:proofErr w:type="gramEnd"/>
+      <w:r>
+        <w:rPr>
+          <w:rFonts w:ascii="Times New Roman" w:hAnsi="Times New Roman" w:cs="Times New Roman"/>
+          <w:sz w:val="28"/>
+          <w:szCs w:val="28"/>
+          <w:lang w:val="ru-RU"/>
+        </w:rPr>
+        <w:t>, надо своевременно воздействовать на Менкена. А для</w:t>
+      </w:r>
+      <w:r>
+        <w:rPr>
+          <w:rFonts w:ascii="Times New Roman" w:hAnsi="Times New Roman" w:cs="Times New Roman"/>
+          <w:sz w:val="28"/>
+          <w:szCs w:val="28"/>
+          <w:lang w:val="ru-RU"/>
+        </w:rPr>
+        <w:t xml:space="preserve"> </w:t>
+      </w:r>
+      <w:r>
+        <w:rPr>
+          <w:rFonts w:ascii="Times New Roman" w:hAnsi="Times New Roman" w:cs="Times New Roman"/>
+          <w:sz w:val="28"/>
+          <w:szCs w:val="28"/>
+          <w:lang w:val="ru-RU"/>
+        </w:rPr>
+        <w:t>этого нужно зайти в офис. Даже если на расстоянии.</w:t>
+      </w:r>
+    </w:p>
+    <w:p>
+      <w:pPr>
+        <w:spacing w:line="360" w:lineRule="auto"/>
+        <w:ind w:firstLine="709"/>
+        <w:jc w:val="both"/>
+        <w:rPr>
+          <w:rFonts w:ascii="Times New Roman" w:hAnsi="Times New Roman" w:cs="Times New Roman"/>
+          <w:sz w:val="28"/>
+          <w:szCs w:val="28"/>
+          <w:lang w:val="ru-RU"/>
+        </w:rPr>
+      </w:pPr>
+      <w:r>
+        <w:rPr>
+          <w:rFonts w:ascii="Times New Roman" w:hAnsi="Times New Roman" w:cs="Times New Roman"/>
+          <w:sz w:val="28"/>
+          <w:szCs w:val="28"/>
+          <w:lang w:val="ru-RU"/>
+        </w:rPr>
+        <w:t>Кстати, а почему я раньше не подумал о вентиляции? Правда, туда человек не может</w:t>
+      </w:r>
+      <w:r>
+        <w:rPr>
+          <w:rFonts w:ascii="Times New Roman" w:hAnsi="Times New Roman" w:cs="Times New Roman"/>
+          <w:sz w:val="28"/>
+          <w:szCs w:val="28"/>
+          <w:lang w:val="ru-RU"/>
+        </w:rPr>
+        <w:t xml:space="preserve"> </w:t>
+      </w:r>
+      <w:r>
+        <w:rPr>
+          <w:rFonts w:ascii="Times New Roman" w:hAnsi="Times New Roman" w:cs="Times New Roman"/>
+          <w:sz w:val="28"/>
+          <w:szCs w:val="28"/>
+          <w:lang w:val="ru-RU"/>
+        </w:rPr>
+        <w:t xml:space="preserve">пройти </w:t>
+      </w:r>
+      <w:r>
+        <w:rPr>
+          <w:rFonts w:ascii="Times New Roman" w:hAnsi="Times New Roman" w:cs="Times New Roman"/>
+          <w:sz w:val="28"/>
+          <w:szCs w:val="28"/>
+          <w:lang w:val="ru-RU"/>
+        </w:rPr>
+        <w:t>-</w:t>
+      </w:r>
+      <w:r>
+        <w:rPr>
+          <w:rFonts w:ascii="Times New Roman" w:hAnsi="Times New Roman" w:cs="Times New Roman"/>
+          <w:sz w:val="28"/>
+          <w:szCs w:val="28"/>
+          <w:lang w:val="ru-RU"/>
+        </w:rPr>
+        <w:t xml:space="preserve"> слишком уж там узко. Даже младенец вряд ли сможет ползать, что уж говорить обо</w:t>
+      </w:r>
+      <w:r>
+        <w:rPr>
+          <w:rFonts w:ascii="Times New Roman" w:hAnsi="Times New Roman" w:cs="Times New Roman"/>
+          <w:sz w:val="28"/>
+          <w:szCs w:val="28"/>
+          <w:lang w:val="ru-RU"/>
+        </w:rPr>
+        <w:t xml:space="preserve"> </w:t>
+      </w:r>
+      <w:r>
+        <w:rPr>
+          <w:rFonts w:ascii="Times New Roman" w:hAnsi="Times New Roman" w:cs="Times New Roman"/>
+          <w:sz w:val="28"/>
+          <w:szCs w:val="28"/>
+          <w:lang w:val="ru-RU"/>
+        </w:rPr>
+        <w:t>мне.</w:t>
+      </w:r>
+    </w:p>
+    <w:p>
+      <w:pPr>
+        <w:spacing w:line="360" w:lineRule="auto"/>
+        <w:ind w:firstLine="709"/>
+        <w:jc w:val="both"/>
+        <w:rPr>
+          <w:rFonts w:ascii="Times New Roman" w:hAnsi="Times New Roman" w:cs="Times New Roman"/>
+          <w:sz w:val="28"/>
+          <w:szCs w:val="28"/>
+          <w:lang w:val="ru-RU"/>
+        </w:rPr>
+      </w:pPr>
+      <w:r>
+        <w:rPr>
+          <w:rFonts w:ascii="Times New Roman" w:hAnsi="Times New Roman" w:cs="Times New Roman"/>
+          <w:sz w:val="28"/>
+          <w:szCs w:val="28"/>
+          <w:lang w:val="ru-RU"/>
+        </w:rPr>
+        <w:t>Метод дистанционного управления, который позволит вам воздействовать на Дональда</w:t>
+      </w:r>
+      <w:r>
+        <w:rPr>
+          <w:rFonts w:ascii="Times New Roman" w:hAnsi="Times New Roman" w:cs="Times New Roman"/>
+          <w:sz w:val="28"/>
+          <w:szCs w:val="28"/>
+          <w:lang w:val="ru-RU"/>
+        </w:rPr>
+        <w:t xml:space="preserve"> </w:t>
+      </w:r>
+      <w:r>
+        <w:rPr>
+          <w:rFonts w:ascii="Times New Roman" w:hAnsi="Times New Roman" w:cs="Times New Roman"/>
+          <w:sz w:val="28"/>
+          <w:szCs w:val="28"/>
+          <w:lang w:val="ru-RU"/>
+        </w:rPr>
+        <w:t xml:space="preserve">своевременно и через вентиляцию? Норман задумчиво усмехнулся, раскрывая свой план. </w:t>
+      </w:r>
+      <w:r>
+        <w:rPr>
+          <w:rFonts w:ascii="Times New Roman" w:hAnsi="Times New Roman" w:cs="Times New Roman"/>
+          <w:sz w:val="28"/>
+          <w:szCs w:val="28"/>
+          <w:lang w:val="ru-RU"/>
+        </w:rPr>
+        <w:t>-</w:t>
+      </w:r>
+      <w:r>
+        <w:rPr>
+          <w:rFonts w:ascii="Times New Roman" w:hAnsi="Times New Roman" w:cs="Times New Roman"/>
+          <w:sz w:val="28"/>
+          <w:szCs w:val="28"/>
+          <w:lang w:val="ru-RU"/>
+        </w:rPr>
+        <w:t xml:space="preserve"> И</w:t>
+      </w:r>
+      <w:r>
+        <w:rPr>
+          <w:rFonts w:ascii="Times New Roman" w:hAnsi="Times New Roman" w:cs="Times New Roman"/>
+          <w:sz w:val="28"/>
+          <w:szCs w:val="28"/>
+          <w:lang w:val="ru-RU"/>
+        </w:rPr>
+        <w:t xml:space="preserve"> </w:t>
+      </w:r>
+      <w:r>
+        <w:rPr>
+          <w:rFonts w:ascii="Times New Roman" w:hAnsi="Times New Roman" w:cs="Times New Roman"/>
+          <w:sz w:val="28"/>
+          <w:szCs w:val="28"/>
+          <w:lang w:val="ru-RU"/>
+        </w:rPr>
+        <w:t>что? Это может сработать.</w:t>
+      </w:r>
+    </w:p>
+    <w:p>
+      <w:pPr>
+        <w:spacing w:line="360" w:lineRule="auto"/>
+        <w:ind w:firstLine="709"/>
+        <w:jc w:val="both"/>
+        <w:rPr>
+          <w:rFonts w:ascii="Times New Roman" w:hAnsi="Times New Roman" w:cs="Times New Roman"/>
+          <w:sz w:val="28"/>
+          <w:szCs w:val="28"/>
+          <w:lang w:val="ru-RU"/>
+        </w:rPr>
+      </w:pPr>
+      <w:r>
+        <w:rPr>
+          <w:rFonts w:ascii="Times New Roman" w:hAnsi="Times New Roman" w:cs="Times New Roman"/>
+          <w:sz w:val="28"/>
+          <w:szCs w:val="28"/>
+          <w:lang w:val="ru-RU"/>
+        </w:rPr>
+        <w:t>Серьезно? Это самый идиотский план, который я когда-либо придумывал!</w:t>
+      </w:r>
+    </w:p>
+    <w:p>
+      <w:pPr>
+        <w:spacing w:line="360" w:lineRule="auto"/>
+        <w:ind w:firstLine="709"/>
+        <w:jc w:val="both"/>
+        <w:rPr>
+          <w:rFonts w:ascii="Times New Roman" w:hAnsi="Times New Roman" w:cs="Times New Roman"/>
+          <w:sz w:val="28"/>
+          <w:szCs w:val="28"/>
+          <w:lang w:val="ru-RU"/>
+        </w:rPr>
+      </w:pPr>
+      <w:r>
+        <w:rPr>
+          <w:rFonts w:ascii="Times New Roman" w:hAnsi="Times New Roman" w:cs="Times New Roman"/>
+          <w:sz w:val="28"/>
+          <w:szCs w:val="28"/>
+          <w:lang w:val="ru-RU"/>
+        </w:rPr>
+        <w:t>Какие мы разборчивые, - фыркнул Мэтт. "Кто хоть пару минут жаловался на то, что у нас</w:t>
+      </w:r>
+      <w:r>
+        <w:rPr>
+          <w:rFonts w:ascii="Times New Roman" w:hAnsi="Times New Roman" w:cs="Times New Roman"/>
+          <w:sz w:val="28"/>
+          <w:szCs w:val="28"/>
+          <w:lang w:val="ru-RU"/>
+        </w:rPr>
+        <w:t xml:space="preserve"> </w:t>
+      </w:r>
+      <w:r>
+        <w:rPr>
+          <w:rFonts w:ascii="Times New Roman" w:hAnsi="Times New Roman" w:cs="Times New Roman"/>
+          <w:sz w:val="28"/>
+          <w:szCs w:val="28"/>
+          <w:lang w:val="ru-RU"/>
+        </w:rPr>
+        <w:t>закончились идеи, мистер Бедный-бедный-шизофреник-планируй-мои-внутренности!"?</w:t>
+      </w:r>
+    </w:p>
+    <w:p>
+      <w:pPr>
+        <w:spacing w:line="360" w:lineRule="auto"/>
+        <w:ind w:firstLine="709"/>
+        <w:jc w:val="both"/>
+        <w:rPr>
+          <w:rFonts w:ascii="Times New Roman" w:hAnsi="Times New Roman" w:cs="Times New Roman"/>
+          <w:sz w:val="28"/>
+          <w:szCs w:val="28"/>
+          <w:lang w:val="ru-RU"/>
+        </w:rPr>
+      </w:pPr>
+      <w:r>
+        <w:rPr>
+          <w:rFonts w:ascii="Times New Roman" w:hAnsi="Times New Roman" w:cs="Times New Roman"/>
+          <w:sz w:val="28"/>
+          <w:szCs w:val="28"/>
+          <w:lang w:val="ru-RU"/>
+        </w:rPr>
+        <w:t xml:space="preserve">Присоединиться к </w:t>
       </w:r>
       <w:proofErr w:type="spellStart"/>
       <w:r>
@@ -191,9 +505,8 @@
           <w:rFonts w:ascii="Times New Roman" w:hAnsi="Times New Roman" w:cs="Times New Roman"/>
           <w:sz w:val="28"/>
           <w:szCs w:val="28"/>
-          <w:lang w:val="ru-RU"/>
-        </w:rPr>
-        <w:t>Менкена</w:t>
+        </w:rPr>
+        <w:t>OzCorp</w:t>
       </w:r>
       <w:proofErr w:type="spellEnd"/>
       <w:r>
@@ -203,28 +516,142 @@
           <w:szCs w:val="28"/>
           <w:lang w:val="ru-RU"/>
         </w:rPr>
-        <w:t xml:space="preserve"> наркотик может не добраться.</w:t>
-      </w:r>
-    </w:p>
-    <w:p>
-      <w:pPr>
-        <w:ind w:firstLine="709"/>
-        <w:jc w:val="both"/>
-        <w:rPr>
-          <w:rFonts w:ascii="Times New Roman" w:hAnsi="Times New Roman" w:cs="Times New Roman"/>
-          <w:sz w:val="28"/>
-          <w:szCs w:val="28"/>
-          <w:lang w:val="ru-RU"/>
-        </w:rPr>
-      </w:pPr>
-      <w:r>
-        <w:rPr>
-          <w:rFonts w:ascii="Times New Roman" w:hAnsi="Times New Roman" w:cs="Times New Roman"/>
-          <w:sz w:val="28"/>
-          <w:szCs w:val="28"/>
-          <w:lang w:val="ru-RU"/>
-        </w:rPr>
-        <w:t>Я согласен, сказал Мэтт</w:t>
+        <w:t xml:space="preserve"> </w:t>
+      </w:r>
+      <w:r>
+        <w:rPr>
+          <w:rFonts w:ascii="Times New Roman" w:hAnsi="Times New Roman" w:cs="Times New Roman"/>
+          <w:sz w:val="28"/>
+          <w:szCs w:val="28"/>
+          <w:lang w:val="ru-RU"/>
+        </w:rPr>
+        <w:t>с маленькой игрушкой для меня не было проблемой.</w:t>
+      </w:r>
+      <w:r>
+        <w:rPr>
+          <w:rFonts w:ascii="Times New Roman" w:hAnsi="Times New Roman" w:cs="Times New Roman"/>
+          <w:sz w:val="28"/>
+          <w:szCs w:val="28"/>
+          <w:lang w:val="ru-RU"/>
+        </w:rPr>
+        <w:t xml:space="preserve"> </w:t>
+      </w:r>
+      <w:r>
+        <w:rPr>
+          <w:rFonts w:ascii="Times New Roman" w:hAnsi="Times New Roman" w:cs="Times New Roman"/>
+          <w:sz w:val="28"/>
+          <w:szCs w:val="28"/>
+          <w:lang w:val="ru-RU"/>
+        </w:rPr>
+        <w:t xml:space="preserve">Большинство охранников знали меня лично, для них я был еще </w:t>
+      </w:r>
+      <w:r>
+        <w:rPr>
+          <w:rFonts w:ascii="Times New Roman" w:hAnsi="Times New Roman" w:cs="Times New Roman"/>
+          <w:sz w:val="28"/>
+          <w:szCs w:val="28"/>
+          <w:lang w:val="ru-RU"/>
+        </w:rPr>
+        <w:t>"</w:t>
+      </w:r>
+      <w:r>
+        <w:rPr>
+          <w:rFonts w:ascii="Times New Roman" w:hAnsi="Times New Roman" w:cs="Times New Roman"/>
+          <w:sz w:val="28"/>
+          <w:szCs w:val="28"/>
+          <w:lang w:val="ru-RU"/>
+        </w:rPr>
+        <w:t>сыном генерального</w:t>
+      </w:r>
+      <w:r>
+        <w:rPr>
+          <w:rFonts w:ascii="Times New Roman" w:hAnsi="Times New Roman" w:cs="Times New Roman"/>
+          <w:sz w:val="28"/>
+          <w:szCs w:val="28"/>
+          <w:lang w:val="ru-RU"/>
+        </w:rPr>
+        <w:t xml:space="preserve"> </w:t>
+      </w:r>
+      <w:r>
+        <w:rPr>
+          <w:rFonts w:ascii="Times New Roman" w:hAnsi="Times New Roman" w:cs="Times New Roman"/>
+          <w:sz w:val="28"/>
+          <w:szCs w:val="28"/>
+          <w:lang w:val="ru-RU"/>
+        </w:rPr>
+        <w:t>директора</w:t>
+      </w:r>
+      <w:r>
+        <w:rPr>
+          <w:rFonts w:ascii="Times New Roman" w:hAnsi="Times New Roman" w:cs="Times New Roman"/>
+          <w:sz w:val="28"/>
+          <w:szCs w:val="28"/>
+          <w:lang w:val="ru-RU"/>
+        </w:rPr>
+        <w:t>"</w:t>
+      </w:r>
+      <w:r>
+        <w:rPr>
+          <w:rFonts w:ascii="Times New Roman" w:hAnsi="Times New Roman" w:cs="Times New Roman"/>
+          <w:sz w:val="28"/>
+          <w:szCs w:val="28"/>
+          <w:lang w:val="ru-RU"/>
+        </w:rPr>
+        <w:t>. И то, что Норман не занимал эту должность шесть лет, никого не смущало. В</w:t>
+      </w:r>
+      <w:r>
+        <w:rPr>
+          <w:rFonts w:ascii="Times New Roman" w:hAnsi="Times New Roman" w:cs="Times New Roman"/>
+          <w:sz w:val="28"/>
+          <w:szCs w:val="28"/>
+          <w:lang w:val="ru-RU"/>
+        </w:rPr>
+        <w:t xml:space="preserve"> </w:t>
+      </w:r>
+      <w:r>
+        <w:rPr>
+          <w:rFonts w:ascii="Times New Roman" w:hAnsi="Times New Roman" w:cs="Times New Roman"/>
+          <w:sz w:val="28"/>
+          <w:szCs w:val="28"/>
+          <w:lang w:val="ru-RU"/>
+        </w:rPr>
+        <w:t xml:space="preserve">сознании обычных людей </w:t>
+      </w:r>
+      <w:proofErr w:type="spellStart"/>
+      <w:r>
+        <w:rPr>
+          <w:rFonts w:ascii="Times New Roman" w:hAnsi="Times New Roman" w:cs="Times New Roman"/>
+          <w:sz w:val="28"/>
+          <w:szCs w:val="28"/>
+        </w:rPr>
+        <w:t>OzCorp</w:t>
+      </w:r>
+      <w:proofErr w:type="spellEnd"/>
+      <w:r>
+        <w:rPr>
+          <w:rFonts w:ascii="Times New Roman" w:hAnsi="Times New Roman" w:cs="Times New Roman"/>
+          <w:sz w:val="28"/>
+          <w:szCs w:val="28"/>
+          <w:lang w:val="ru-RU"/>
+        </w:rPr>
+        <w:t xml:space="preserve"> </w:t>
+      </w:r>
+      <w:r>
+        <w:rPr>
+          <w:rFonts w:ascii="Times New Roman" w:hAnsi="Times New Roman" w:cs="Times New Roman"/>
+          <w:sz w:val="28"/>
+          <w:szCs w:val="28"/>
+          <w:lang w:val="ru-RU"/>
+        </w:rPr>
+        <w:t xml:space="preserve">всегда будет плодом </w:t>
+      </w:r>
+      <w:r>
+        <w:rPr>
+          <w:rFonts w:ascii="Times New Roman" w:hAnsi="Times New Roman" w:cs="Times New Roman"/>
+          <w:sz w:val="28"/>
+          <w:szCs w:val="28"/>
+        </w:rPr>
+        <w:t>Osborn</w:t>
       </w:r>
       <w:r>
         <w:rPr>
@@ -235,43 +662,282 @@
         </w:rPr>
         <w:t>.</w:t>
       </w:r>
-      <w:r>
-        <w:rPr>
-          <w:rFonts w:ascii="Times New Roman" w:hAnsi="Times New Roman" w:cs="Times New Roman"/>
-          <w:sz w:val="28"/>
-          <w:szCs w:val="28"/>
-          <w:lang w:val="ru-RU"/>
-        </w:rPr>
-        <w:t xml:space="preserve"> </w:t>
-      </w:r>
-      <w:proofErr w:type="gramStart"/>
-      <w:r>
-        <w:rPr>
-          <w:rFonts w:ascii="Times New Roman" w:hAnsi="Times New Roman" w:cs="Times New Roman"/>
-          <w:sz w:val="28"/>
-          <w:szCs w:val="28"/>
-          <w:lang w:val="ru-RU"/>
-        </w:rPr>
-        <w:t>-</w:t>
-      </w:r>
-      <w:r>
-        <w:rPr>
-          <w:rFonts w:ascii="Times New Roman" w:hAnsi="Times New Roman" w:cs="Times New Roman"/>
-          <w:sz w:val="28"/>
-          <w:szCs w:val="28"/>
-          <w:lang w:val="ru-RU"/>
-        </w:rPr>
-        <w:t xml:space="preserve"> Значит</w:t>
-      </w:r>
-      <w:proofErr w:type="gramEnd"/>
-      <w:r>
-        <w:rPr>
-          <w:rFonts w:ascii="Times New Roman" w:hAnsi="Times New Roman" w:cs="Times New Roman"/>
-          <w:sz w:val="28"/>
-          <w:szCs w:val="28"/>
-          <w:lang w:val="ru-RU"/>
-        </w:rPr>
-        <w:t xml:space="preserve">, надо своевременно воздействовать на </w:t>
+    </w:p>
+    <w:p>
+      <w:pPr>
+        <w:spacing w:line="360" w:lineRule="auto"/>
+        <w:ind w:firstLine="709"/>
+        <w:jc w:val="both"/>
+        <w:rPr>
+          <w:rFonts w:ascii="Times New Roman" w:hAnsi="Times New Roman" w:cs="Times New Roman"/>
+          <w:sz w:val="28"/>
+          <w:szCs w:val="28"/>
+          <w:lang w:val="ru-RU"/>
+        </w:rPr>
+      </w:pPr>
+      <w:r>
+        <w:rPr>
+          <w:rFonts w:ascii="Times New Roman" w:hAnsi="Times New Roman" w:cs="Times New Roman"/>
+          <w:sz w:val="28"/>
+          <w:szCs w:val="28"/>
+          <w:lang w:val="ru-RU"/>
+        </w:rPr>
+        <w:lastRenderedPageBreak/>
+        <w:t>Охранник просто спросил, что это, указывая на игрушку, которую я держал в руках, и</w:t>
+      </w:r>
+      <w:r>
+        <w:rPr>
+          <w:rFonts w:ascii="Times New Roman" w:hAnsi="Times New Roman" w:cs="Times New Roman"/>
+          <w:sz w:val="28"/>
+          <w:szCs w:val="28"/>
+          <w:lang w:val="ru-RU"/>
+        </w:rPr>
+        <w:t xml:space="preserve"> </w:t>
+      </w:r>
+      <w:r>
+        <w:rPr>
+          <w:rFonts w:ascii="Times New Roman" w:hAnsi="Times New Roman" w:cs="Times New Roman"/>
+          <w:sz w:val="28"/>
+          <w:szCs w:val="28"/>
+          <w:lang w:val="ru-RU"/>
+        </w:rPr>
+        <w:t>я</w:t>
+      </w:r>
+      <w:r>
+        <w:rPr>
+          <w:rFonts w:ascii="Times New Roman" w:hAnsi="Times New Roman" w:cs="Times New Roman"/>
+          <w:sz w:val="28"/>
+          <w:szCs w:val="28"/>
+          <w:lang w:val="ru-RU"/>
+        </w:rPr>
+        <w:t xml:space="preserve"> </w:t>
+      </w:r>
+      <w:r>
+        <w:rPr>
+          <w:rFonts w:ascii="Times New Roman" w:hAnsi="Times New Roman" w:cs="Times New Roman"/>
+          <w:sz w:val="28"/>
+          <w:szCs w:val="28"/>
+          <w:lang w:val="ru-RU"/>
+        </w:rPr>
+        <w:t>сказал, что это подарок моего отца. Мужчина добродушно рассмеялся и прошел. Ничего</w:t>
+      </w:r>
+      <w:r>
+        <w:rPr>
+          <w:rFonts w:ascii="Times New Roman" w:hAnsi="Times New Roman" w:cs="Times New Roman"/>
+          <w:sz w:val="28"/>
+          <w:szCs w:val="28"/>
+          <w:lang w:val="ru-RU"/>
+        </w:rPr>
+        <w:t xml:space="preserve"> </w:t>
+      </w:r>
+      <w:r>
+        <w:rPr>
+          <w:rFonts w:ascii="Times New Roman" w:hAnsi="Times New Roman" w:cs="Times New Roman"/>
+          <w:sz w:val="28"/>
+          <w:szCs w:val="28"/>
+          <w:lang w:val="ru-RU"/>
+        </w:rPr>
+        <w:t>сложного.</w:t>
+      </w:r>
+    </w:p>
+    <w:p>
+      <w:pPr>
+        <w:spacing w:line="360" w:lineRule="auto"/>
+        <w:ind w:firstLine="709"/>
+        <w:jc w:val="both"/>
+        <w:rPr>
+          <w:rFonts w:ascii="Times New Roman" w:hAnsi="Times New Roman" w:cs="Times New Roman"/>
+          <w:sz w:val="28"/>
+          <w:szCs w:val="28"/>
+          <w:lang w:val="ru-RU"/>
+        </w:rPr>
+      </w:pPr>
+      <w:r>
+        <w:rPr>
+          <w:rFonts w:ascii="Times New Roman" w:hAnsi="Times New Roman" w:cs="Times New Roman"/>
+          <w:sz w:val="28"/>
+          <w:szCs w:val="28"/>
+          <w:lang w:val="ru-RU"/>
+        </w:rPr>
+        <w:t>Трудности начались дальше</w:t>
+      </w:r>
+    </w:p>
+    <w:p>
+      <w:pPr>
+        <w:spacing w:line="360" w:lineRule="auto"/>
+        <w:ind w:firstLine="709"/>
+        <w:jc w:val="both"/>
+        <w:rPr>
+          <w:rFonts w:ascii="Times New Roman" w:hAnsi="Times New Roman" w:cs="Times New Roman"/>
+          <w:sz w:val="28"/>
+          <w:szCs w:val="28"/>
+          <w:lang w:val="ru-RU"/>
+        </w:rPr>
+      </w:pPr>
+      <w:r>
+        <w:rPr>
+          <w:rFonts w:ascii="Times New Roman" w:hAnsi="Times New Roman" w:cs="Times New Roman"/>
+          <w:sz w:val="28"/>
+          <w:szCs w:val="28"/>
+          <w:lang w:val="ru-RU"/>
+        </w:rPr>
+        <w:t>Мне нужно было найти место, которое не контролировалось камерами, имело</w:t>
+      </w:r>
+      <w:r>
+        <w:rPr>
+          <w:rFonts w:ascii="Times New Roman" w:hAnsi="Times New Roman" w:cs="Times New Roman"/>
+          <w:sz w:val="28"/>
+          <w:szCs w:val="28"/>
+          <w:lang w:val="ru-RU"/>
+        </w:rPr>
+        <w:t xml:space="preserve"> </w:t>
+      </w:r>
+      <w:r>
+        <w:rPr>
+          <w:rFonts w:ascii="Times New Roman" w:hAnsi="Times New Roman" w:cs="Times New Roman"/>
+          <w:sz w:val="28"/>
+          <w:szCs w:val="28"/>
+          <w:lang w:val="ru-RU"/>
+        </w:rPr>
+        <w:t>вентиляционное отверстие и использовалось нечасто. Крайне желательно, чтобы это место</w:t>
+      </w:r>
+      <w:r>
+        <w:rPr>
+          <w:rFonts w:ascii="Times New Roman" w:hAnsi="Times New Roman" w:cs="Times New Roman"/>
+          <w:sz w:val="28"/>
+          <w:szCs w:val="28"/>
+          <w:lang w:val="ru-RU"/>
+        </w:rPr>
+        <w:t xml:space="preserve"> </w:t>
+      </w:r>
+      <w:r>
+        <w:rPr>
+          <w:rFonts w:ascii="Times New Roman" w:hAnsi="Times New Roman" w:cs="Times New Roman"/>
+          <w:sz w:val="28"/>
+          <w:szCs w:val="28"/>
+          <w:lang w:val="ru-RU"/>
+        </w:rPr>
+        <w:t>находилось не очень далеко от офиса Менкена, так как мне приходилось управлять своей</w:t>
+      </w:r>
+      <w:r>
+        <w:rPr>
+          <w:rFonts w:ascii="Times New Roman" w:hAnsi="Times New Roman" w:cs="Times New Roman"/>
+          <w:sz w:val="28"/>
+          <w:szCs w:val="28"/>
+          <w:lang w:val="ru-RU"/>
+        </w:rPr>
+        <w:t xml:space="preserve"> </w:t>
+      </w:r>
+      <w:r>
+        <w:rPr>
+          <w:rFonts w:ascii="Times New Roman" w:hAnsi="Times New Roman" w:cs="Times New Roman"/>
+          <w:sz w:val="28"/>
+          <w:szCs w:val="28"/>
+          <w:lang w:val="ru-RU"/>
+        </w:rPr>
+        <w:t>игрушкой в тесном вентиляционном помещении и меньше шуметь. Что совсем не просто.</w:t>
+      </w:r>
+    </w:p>
+    <w:p>
+      <w:pPr>
+        <w:spacing w:line="360" w:lineRule="auto"/>
+        <w:ind w:firstLine="709"/>
+        <w:jc w:val="both"/>
+        <w:rPr>
+          <w:rFonts w:ascii="Times New Roman" w:hAnsi="Times New Roman" w:cs="Times New Roman"/>
+          <w:sz w:val="28"/>
+          <w:szCs w:val="28"/>
+          <w:lang w:val="ru-RU"/>
+        </w:rPr>
+      </w:pPr>
+      <w:r>
+        <w:rPr>
+          <w:rFonts w:ascii="Times New Roman" w:hAnsi="Times New Roman" w:cs="Times New Roman"/>
+          <w:sz w:val="28"/>
+          <w:szCs w:val="28"/>
+          <w:lang w:val="ru-RU"/>
+        </w:rPr>
+        <w:t>Нельзя сказать, что такого места не существовало. Туалет для женщин. Это не очень</w:t>
+      </w:r>
+      <w:r>
+        <w:rPr>
+          <w:rFonts w:ascii="Times New Roman" w:hAnsi="Times New Roman" w:cs="Times New Roman"/>
+          <w:sz w:val="28"/>
+          <w:szCs w:val="28"/>
+          <w:lang w:val="ru-RU"/>
+        </w:rPr>
+        <w:t xml:space="preserve"> </w:t>
+      </w:r>
+      <w:r>
+        <w:rPr>
+          <w:rFonts w:ascii="Times New Roman" w:hAnsi="Times New Roman" w:cs="Times New Roman"/>
+          <w:sz w:val="28"/>
+          <w:szCs w:val="28"/>
+          <w:lang w:val="ru-RU"/>
+        </w:rPr>
+        <w:t>далеко от офиса Менкена и есть вход для вентиляции. Это как зайти в дамскую комнату и не</w:t>
+      </w:r>
+      <w:r>
+        <w:rPr>
+          <w:rFonts w:ascii="Times New Roman" w:hAnsi="Times New Roman" w:cs="Times New Roman"/>
+          <w:sz w:val="28"/>
+          <w:szCs w:val="28"/>
+          <w:lang w:val="ru-RU"/>
+        </w:rPr>
+        <w:t xml:space="preserve"> </w:t>
+      </w:r>
+      <w:r>
+        <w:rPr>
+          <w:rFonts w:ascii="Times New Roman" w:hAnsi="Times New Roman" w:cs="Times New Roman"/>
+          <w:sz w:val="28"/>
+          <w:szCs w:val="28"/>
+          <w:lang w:val="ru-RU"/>
+        </w:rPr>
+        <w:t>привлечь внимания?</w:t>
+      </w:r>
+    </w:p>
+    <w:p>
+      <w:pPr>
+        <w:spacing w:line="360" w:lineRule="auto"/>
+        <w:ind w:firstLine="709"/>
+        <w:jc w:val="both"/>
+        <w:rPr>
+          <w:rFonts w:ascii="Times New Roman" w:hAnsi="Times New Roman" w:cs="Times New Roman"/>
+          <w:sz w:val="28"/>
+          <w:szCs w:val="28"/>
+          <w:lang w:val="ru-RU"/>
+        </w:rPr>
+      </w:pPr>
+      <w:r>
+        <w:rPr>
+          <w:rFonts w:ascii="Times New Roman" w:hAnsi="Times New Roman" w:cs="Times New Roman"/>
+          <w:sz w:val="28"/>
+          <w:szCs w:val="28"/>
+          <w:lang w:val="ru-RU"/>
+        </w:rPr>
+        <w:t>Дерьмо. Вам нужно будет переодеться?</w:t>
+      </w:r>
+    </w:p>
+    <w:p>
+      <w:pPr>
+        <w:spacing w:line="360" w:lineRule="auto"/>
+        <w:ind w:firstLine="709"/>
+        <w:jc w:val="both"/>
+        <w:rPr>
+          <w:rFonts w:ascii="Times New Roman" w:hAnsi="Times New Roman" w:cs="Times New Roman"/>
+          <w:sz w:val="28"/>
+          <w:szCs w:val="28"/>
+          <w:lang w:val="ru-RU"/>
+        </w:rPr>
+      </w:pPr>
+      <w:r>
+        <w:rPr>
+          <w:rFonts w:ascii="Times New Roman" w:hAnsi="Times New Roman" w:cs="Times New Roman"/>
+          <w:sz w:val="28"/>
+          <w:szCs w:val="28"/>
+          <w:lang w:val="ru-RU"/>
+        </w:rPr>
+        <w:t xml:space="preserve">Послушайте, - вдруг заговорил мой внутренний голос, в котором вновь </w:t>
       </w:r>
       <w:proofErr w:type="spellStart"/>
       <w:r>
@@ -281,7 +947,7 @@
           <w:szCs w:val="28"/>
           <w:lang w:val="ru-RU"/>
         </w:rPr>
-        <w:t>Менкена</w:t>
+        <w:t>уловились</w:t>
       </w:r>
       <w:proofErr w:type="spellEnd"/>
       <w:r>
@@ -291,302 +957,16 @@
           <w:szCs w:val="28"/>
           <w:lang w:val="ru-RU"/>
         </w:rPr>
-        <w:t>. А для</w:t>
-      </w:r>
-      <w:r>
-        <w:rPr>
-          <w:rFonts w:ascii="Times New Roman" w:hAnsi="Times New Roman" w:cs="Times New Roman"/>
-          <w:sz w:val="28"/>
-          <w:szCs w:val="28"/>
-          <w:lang w:val="ru-RU"/>
-        </w:rPr>
-        <w:t xml:space="preserve"> </w:t>
-      </w:r>
-      <w:r>
-        <w:rPr>
-          <w:rFonts w:ascii="Times New Roman" w:hAnsi="Times New Roman" w:cs="Times New Roman"/>
-          <w:sz w:val="28"/>
-          <w:szCs w:val="28"/>
-          <w:lang w:val="ru-RU"/>
-        </w:rPr>
-        <w:t>этого нужно зайти в офис. Даже если на расстоянии.</w:t>
-      </w:r>
-    </w:p>
-    <w:p>
-      <w:pPr>
-        <w:ind w:firstLine="709"/>
-        <w:jc w:val="both"/>
-        <w:rPr>
-          <w:rFonts w:ascii="Times New Roman" w:hAnsi="Times New Roman" w:cs="Times New Roman"/>
-          <w:sz w:val="28"/>
-          <w:szCs w:val="28"/>
-          <w:lang w:val="ru-RU"/>
-        </w:rPr>
-      </w:pPr>
-      <w:r>
-        <w:rPr>
-          <w:rFonts w:ascii="Times New Roman" w:hAnsi="Times New Roman" w:cs="Times New Roman"/>
-          <w:sz w:val="28"/>
-          <w:szCs w:val="28"/>
-          <w:lang w:val="ru-RU"/>
-        </w:rPr>
-        <w:t>Кстати, а почему я раньше не подумал о вентиляции? Правда, туда человек не может</w:t>
-      </w:r>
-      <w:r>
-        <w:rPr>
-          <w:rFonts w:ascii="Times New Roman" w:hAnsi="Times New Roman" w:cs="Times New Roman"/>
-          <w:sz w:val="28"/>
-          <w:szCs w:val="28"/>
-          <w:lang w:val="ru-RU"/>
-        </w:rPr>
-        <w:t xml:space="preserve"> </w:t>
-      </w:r>
-      <w:r>
-        <w:rPr>
-          <w:rFonts w:ascii="Times New Roman" w:hAnsi="Times New Roman" w:cs="Times New Roman"/>
-          <w:sz w:val="28"/>
-          <w:szCs w:val="28"/>
-          <w:lang w:val="ru-RU"/>
-        </w:rPr>
-        <w:t xml:space="preserve">пройти </w:t>
-      </w:r>
-      <w:r>
-        <w:rPr>
-          <w:rFonts w:ascii="Times New Roman" w:hAnsi="Times New Roman" w:cs="Times New Roman"/>
-          <w:sz w:val="28"/>
-          <w:szCs w:val="28"/>
-          <w:lang w:val="ru-RU"/>
-        </w:rPr>
-        <w:t>-</w:t>
-      </w:r>
-      <w:r>
-        <w:rPr>
-          <w:rFonts w:ascii="Times New Roman" w:hAnsi="Times New Roman" w:cs="Times New Roman"/>
-          <w:sz w:val="28"/>
-          <w:szCs w:val="28"/>
-          <w:lang w:val="ru-RU"/>
-        </w:rPr>
-        <w:t xml:space="preserve"> слишком уж там узко. Даже младенец вряд ли сможет ползать, что уж говорить обо</w:t>
-      </w:r>
-      <w:r>
-        <w:rPr>
-          <w:rFonts w:ascii="Times New Roman" w:hAnsi="Times New Roman" w:cs="Times New Roman"/>
-          <w:sz w:val="28"/>
-          <w:szCs w:val="28"/>
-          <w:lang w:val="ru-RU"/>
-        </w:rPr>
-        <w:t xml:space="preserve"> </w:t>
-      </w:r>
-      <w:r>
-        <w:rPr>
-          <w:rFonts w:ascii="Times New Roman" w:hAnsi="Times New Roman" w:cs="Times New Roman"/>
-          <w:sz w:val="28"/>
-          <w:szCs w:val="28"/>
-          <w:lang w:val="ru-RU"/>
-        </w:rPr>
-        <w:t>мне.</w:t>
-      </w:r>
-    </w:p>
-    <w:p>
-      <w:pPr>
-        <w:ind w:firstLine="709"/>
-        <w:jc w:val="both"/>
-        <w:rPr>
-          <w:rFonts w:ascii="Times New Roman" w:hAnsi="Times New Roman" w:cs="Times New Roman"/>
-          <w:sz w:val="28"/>
-          <w:szCs w:val="28"/>
-          <w:lang w:val="ru-RU"/>
-        </w:rPr>
-      </w:pPr>
-      <w:r>
-        <w:rPr>
-          <w:rFonts w:ascii="Times New Roman" w:hAnsi="Times New Roman" w:cs="Times New Roman"/>
-          <w:sz w:val="28"/>
-          <w:szCs w:val="28"/>
-          <w:lang w:val="ru-RU"/>
-        </w:rPr>
-        <w:t>Метод дистанционного управления, который позволит вам воздействовать на Дональда</w:t>
-      </w:r>
-      <w:r>
-        <w:rPr>
-          <w:rFonts w:ascii="Times New Roman" w:hAnsi="Times New Roman" w:cs="Times New Roman"/>
-          <w:sz w:val="28"/>
-          <w:szCs w:val="28"/>
-          <w:lang w:val="ru-RU"/>
-        </w:rPr>
-        <w:t xml:space="preserve"> </w:t>
-      </w:r>
-      <w:r>
-        <w:rPr>
-          <w:rFonts w:ascii="Times New Roman" w:hAnsi="Times New Roman" w:cs="Times New Roman"/>
-          <w:sz w:val="28"/>
-          <w:szCs w:val="28"/>
-          <w:lang w:val="ru-RU"/>
-        </w:rPr>
-        <w:t xml:space="preserve">своевременно и через вентиляцию? Норман задумчиво усмехнулся, раскрывая свой план. </w:t>
-      </w:r>
-      <w:r>
-        <w:rPr>
-          <w:rFonts w:ascii="Times New Roman" w:hAnsi="Times New Roman" w:cs="Times New Roman"/>
-          <w:sz w:val="28"/>
-          <w:szCs w:val="28"/>
-          <w:lang w:val="ru-RU"/>
-        </w:rPr>
-        <w:t>-</w:t>
-      </w:r>
-      <w:r>
-        <w:rPr>
-          <w:rFonts w:ascii="Times New Roman" w:hAnsi="Times New Roman" w:cs="Times New Roman"/>
-          <w:sz w:val="28"/>
-          <w:szCs w:val="28"/>
-          <w:lang w:val="ru-RU"/>
-        </w:rPr>
-        <w:t xml:space="preserve"> И</w:t>
-      </w:r>
-      <w:r>
-        <w:rPr>
-          <w:rFonts w:ascii="Times New Roman" w:hAnsi="Times New Roman" w:cs="Times New Roman"/>
-          <w:sz w:val="28"/>
-          <w:szCs w:val="28"/>
-          <w:lang w:val="ru-RU"/>
-        </w:rPr>
-        <w:t xml:space="preserve"> </w:t>
-      </w:r>
-      <w:r>
-        <w:rPr>
-          <w:rFonts w:ascii="Times New Roman" w:hAnsi="Times New Roman" w:cs="Times New Roman"/>
-          <w:sz w:val="28"/>
-          <w:szCs w:val="28"/>
-          <w:lang w:val="ru-RU"/>
-        </w:rPr>
-        <w:t>что? Это может сработать.</w:t>
-      </w:r>
-    </w:p>
-    <w:p>
-      <w:pPr>
-        <w:ind w:firstLine="709"/>
-        <w:jc w:val="both"/>
-        <w:rPr>
-          <w:rFonts w:ascii="Times New Roman" w:hAnsi="Times New Roman" w:cs="Times New Roman"/>
-          <w:sz w:val="28"/>
-          <w:szCs w:val="28"/>
-          <w:lang w:val="ru-RU"/>
-        </w:rPr>
-      </w:pPr>
-      <w:r>
-        <w:rPr>
-          <w:rFonts w:ascii="Times New Roman" w:hAnsi="Times New Roman" w:cs="Times New Roman"/>
-          <w:sz w:val="28"/>
-          <w:szCs w:val="28"/>
-          <w:lang w:val="ru-RU"/>
-        </w:rPr>
-        <w:t>Серьезно? Это самый идиотский план, который я когда-либо придумывал!</w:t>
-      </w:r>
-    </w:p>
-    <w:p>
-      <w:pPr>
-        <w:ind w:firstLine="709"/>
-        <w:jc w:val="both"/>
-        <w:rPr>
-          <w:rFonts w:ascii="Times New Roman" w:hAnsi="Times New Roman" w:cs="Times New Roman"/>
-          <w:sz w:val="28"/>
-          <w:szCs w:val="28"/>
-          <w:lang w:val="ru-RU"/>
-        </w:rPr>
-      </w:pPr>
-      <w:r>
-        <w:rPr>
-          <w:rFonts w:ascii="Times New Roman" w:hAnsi="Times New Roman" w:cs="Times New Roman"/>
-          <w:sz w:val="28"/>
-          <w:szCs w:val="28"/>
-          <w:lang w:val="ru-RU"/>
-        </w:rPr>
-        <w:t>Какие мы разборчивые, - фыркнул Мэтт. "Кто хоть пару минут жаловался на то, что у нас</w:t>
-      </w:r>
-      <w:r>
-        <w:rPr>
-          <w:rFonts w:ascii="Times New Roman" w:hAnsi="Times New Roman" w:cs="Times New Roman"/>
-          <w:sz w:val="28"/>
-          <w:szCs w:val="28"/>
-          <w:lang w:val="ru-RU"/>
-        </w:rPr>
-        <w:t xml:space="preserve"> </w:t>
-      </w:r>
-      <w:r>
-        <w:rPr>
-          <w:rFonts w:ascii="Times New Roman" w:hAnsi="Times New Roman" w:cs="Times New Roman"/>
-          <w:sz w:val="28"/>
-          <w:szCs w:val="28"/>
-          <w:lang w:val="ru-RU"/>
-        </w:rPr>
-        <w:t>закончились идеи, мистер Бедный-бедный-шизофреник-планируй-мои-внутренности!"?</w:t>
-      </w:r>
-    </w:p>
-    <w:p>
-      <w:pPr>
-        <w:ind w:firstLine="709"/>
-        <w:jc w:val="both"/>
-        <w:rPr>
-          <w:rFonts w:ascii="Times New Roman" w:hAnsi="Times New Roman" w:cs="Times New Roman"/>
-          <w:sz w:val="28"/>
-          <w:szCs w:val="28"/>
-          <w:lang w:val="ru-RU"/>
-        </w:rPr>
-      </w:pPr>
-      <w:r>
-        <w:rPr>
-          <w:rFonts w:ascii="Times New Roman" w:hAnsi="Times New Roman" w:cs="Times New Roman"/>
-          <w:sz w:val="28"/>
-          <w:szCs w:val="28"/>
-          <w:lang w:val="ru-RU"/>
-        </w:rPr>
-        <w:t xml:space="preserve">Присоединиться к </w:t>
-      </w:r>
-      <w:proofErr w:type="spellStart"/>
-      <w:r>
-        <w:rPr>
-          <w:rFonts w:ascii="Times New Roman" w:hAnsi="Times New Roman" w:cs="Times New Roman"/>
-          <w:sz w:val="28"/>
-          <w:szCs w:val="28"/>
-        </w:rPr>
-        <w:t>OzCorp</w:t>
-      </w:r>
-      <w:proofErr w:type="spellEnd"/>
-      <w:r>
-        <w:rPr>
-          <w:rFonts w:ascii="Times New Roman" w:hAnsi="Times New Roman" w:cs="Times New Roman"/>
-          <w:sz w:val="28"/>
-          <w:szCs w:val="28"/>
-          <w:lang w:val="ru-RU"/>
-        </w:rPr>
-        <w:t xml:space="preserve"> </w:t>
-      </w:r>
-      <w:r>
-        <w:rPr>
-          <w:rFonts w:ascii="Times New Roman" w:hAnsi="Times New Roman" w:cs="Times New Roman"/>
-          <w:sz w:val="28"/>
-          <w:szCs w:val="28"/>
-          <w:lang w:val="ru-RU"/>
-        </w:rPr>
-        <w:t>с маленькой игрушкой для меня не было проблемой.</w:t>
-      </w:r>
-      <w:r>
-        <w:rPr>
-          <w:rFonts w:ascii="Times New Roman" w:hAnsi="Times New Roman" w:cs="Times New Roman"/>
-          <w:sz w:val="28"/>
-          <w:szCs w:val="28"/>
-          <w:lang w:val="ru-RU"/>
-        </w:rPr>
-        <w:t xml:space="preserve"> </w:t>
-      </w:r>
-      <w:r>
-        <w:rPr>
-          <w:rFonts w:ascii="Times New Roman" w:hAnsi="Times New Roman" w:cs="Times New Roman"/>
-          <w:sz w:val="28"/>
-          <w:szCs w:val="28"/>
-          <w:lang w:val="ru-RU"/>
-        </w:rPr>
-        <w:t xml:space="preserve">Большинство охранников знали меня лично, для них я был еще </w:t>
+        <w:t xml:space="preserve"> </w:t>
+      </w:r>
+      <w:r>
+        <w:rPr>
+          <w:rFonts w:ascii="Times New Roman" w:hAnsi="Times New Roman" w:cs="Times New Roman"/>
+          <w:sz w:val="28"/>
+          <w:szCs w:val="28"/>
+          <w:lang w:val="ru-RU"/>
+        </w:rPr>
+        <w:t xml:space="preserve">интонации, присущие Норману Осборну. </w:t>
       </w:r>
       <w:r>
         <w:rPr>
@@ -604,25 +984,25 @@
           <w:szCs w:val="28"/>
           <w:lang w:val="ru-RU"/>
         </w:rPr>
-        <w:t>сыном генерального</w:t>
-      </w:r>
-      <w:r>
-        <w:rPr>
-          <w:rFonts w:ascii="Times New Roman" w:hAnsi="Times New Roman" w:cs="Times New Roman"/>
-          <w:sz w:val="28"/>
-          <w:szCs w:val="28"/>
-          <w:lang w:val="ru-RU"/>
-        </w:rPr>
-        <w:t xml:space="preserve"> </w:t>
-      </w:r>
-      <w:r>
-        <w:rPr>
-          <w:rFonts w:ascii="Times New Roman" w:hAnsi="Times New Roman" w:cs="Times New Roman"/>
-          <w:sz w:val="28"/>
-          <w:szCs w:val="28"/>
-          <w:lang w:val="ru-RU"/>
-        </w:rPr>
-        <w:t>директора</w:t>
+        <w:t>Ты же знаешь, что нельзя усложнять жизнь</w:t>
+      </w:r>
+      <w:r>
+        <w:rPr>
+          <w:rFonts w:ascii="Times New Roman" w:hAnsi="Times New Roman" w:cs="Times New Roman"/>
+          <w:sz w:val="28"/>
+          <w:szCs w:val="28"/>
+          <w:lang w:val="ru-RU"/>
+        </w:rPr>
+        <w:t xml:space="preserve"> </w:t>
+      </w:r>
+      <w:r>
+        <w:rPr>
+          <w:rFonts w:ascii="Times New Roman" w:hAnsi="Times New Roman" w:cs="Times New Roman"/>
+          <w:sz w:val="28"/>
+          <w:szCs w:val="28"/>
+          <w:lang w:val="ru-RU"/>
+        </w:rPr>
+        <w:t>бесконечно, верно?</w:t>
       </w:r>
       <w:r>
         <w:rPr>
@@ -640,265 +1020,140 @@
           <w:szCs w:val="28"/>
           <w:lang w:val="ru-RU"/>
         </w:rPr>
-        <w:t>. И то, что Норман не занимал эту должность шесть лет, никого не смущало. В</w:t>
-      </w:r>
-      <w:r>
-        <w:rPr>
-          <w:rFonts w:ascii="Times New Roman" w:hAnsi="Times New Roman" w:cs="Times New Roman"/>
-          <w:sz w:val="28"/>
-          <w:szCs w:val="28"/>
-          <w:lang w:val="ru-RU"/>
-        </w:rPr>
-        <w:t xml:space="preserve"> </w:t>
-      </w:r>
-      <w:r>
-        <w:rPr>
-          <w:rFonts w:ascii="Times New Roman" w:hAnsi="Times New Roman" w:cs="Times New Roman"/>
-          <w:sz w:val="28"/>
-          <w:szCs w:val="28"/>
-          <w:lang w:val="ru-RU"/>
-        </w:rPr>
-        <w:t xml:space="preserve">сознании обычных людей </w:t>
-      </w:r>
-      <w:proofErr w:type="spellStart"/>
-      <w:r>
-        <w:rPr>
-          <w:rFonts w:ascii="Times New Roman" w:hAnsi="Times New Roman" w:cs="Times New Roman"/>
-          <w:sz w:val="28"/>
-          <w:szCs w:val="28"/>
-        </w:rPr>
-        <w:t>OzCorp</w:t>
-      </w:r>
-      <w:proofErr w:type="spellEnd"/>
-      <w:r>
-        <w:rPr>
-          <w:rFonts w:ascii="Times New Roman" w:hAnsi="Times New Roman" w:cs="Times New Roman"/>
-          <w:sz w:val="28"/>
-          <w:szCs w:val="28"/>
-          <w:lang w:val="ru-RU"/>
-        </w:rPr>
-        <w:t xml:space="preserve"> </w:t>
-      </w:r>
-      <w:r>
-        <w:rPr>
-          <w:rFonts w:ascii="Times New Roman" w:hAnsi="Times New Roman" w:cs="Times New Roman"/>
-          <w:sz w:val="28"/>
-          <w:szCs w:val="28"/>
-          <w:lang w:val="ru-RU"/>
-        </w:rPr>
-        <w:t xml:space="preserve">всегда будет плодом </w:t>
-      </w:r>
-      <w:r>
-        <w:rPr>
-          <w:rFonts w:ascii="Times New Roman" w:hAnsi="Times New Roman" w:cs="Times New Roman"/>
-          <w:sz w:val="28"/>
-          <w:szCs w:val="28"/>
-        </w:rPr>
-        <w:t>Osborn</w:t>
-      </w:r>
-      <w:r>
-        <w:rPr>
-          <w:rFonts w:ascii="Times New Roman" w:hAnsi="Times New Roman" w:cs="Times New Roman"/>
-          <w:sz w:val="28"/>
-          <w:szCs w:val="28"/>
-          <w:lang w:val="ru-RU"/>
-        </w:rPr>
-        <w:t>.</w:t>
-      </w:r>
-    </w:p>
-    <w:p>
-      <w:pPr>
-        <w:ind w:firstLine="709"/>
-        <w:jc w:val="both"/>
-        <w:rPr>
-          <w:rFonts w:ascii="Times New Roman" w:hAnsi="Times New Roman" w:cs="Times New Roman"/>
-          <w:sz w:val="28"/>
-          <w:szCs w:val="28"/>
-          <w:lang w:val="ru-RU"/>
-        </w:rPr>
-      </w:pPr>
-      <w:r>
-        <w:rPr>
-          <w:rFonts w:ascii="Times New Roman" w:hAnsi="Times New Roman" w:cs="Times New Roman"/>
-          <w:sz w:val="28"/>
-          <w:szCs w:val="28"/>
-          <w:lang w:val="ru-RU"/>
-        </w:rPr>
-        <w:t>Охранник просто спросил, что это, указывая на игрушку, которую я держал в руках, и</w:t>
-      </w:r>
-      <w:r>
-        <w:rPr>
-          <w:rFonts w:ascii="Times New Roman" w:hAnsi="Times New Roman" w:cs="Times New Roman"/>
-          <w:sz w:val="28"/>
-          <w:szCs w:val="28"/>
-          <w:lang w:val="ru-RU"/>
-        </w:rPr>
-        <w:t xml:space="preserve"> </w:t>
-      </w:r>
-      <w:r>
-        <w:rPr>
-          <w:rFonts w:ascii="Times New Roman" w:hAnsi="Times New Roman" w:cs="Times New Roman"/>
-          <w:sz w:val="28"/>
-          <w:szCs w:val="28"/>
-          <w:lang w:val="ru-RU"/>
-        </w:rPr>
-        <w:t>я</w:t>
-      </w:r>
-      <w:r>
-        <w:rPr>
-          <w:rFonts w:ascii="Times New Roman" w:hAnsi="Times New Roman" w:cs="Times New Roman"/>
-          <w:sz w:val="28"/>
-          <w:szCs w:val="28"/>
-          <w:lang w:val="ru-RU"/>
-        </w:rPr>
-        <w:t xml:space="preserve"> </w:t>
-      </w:r>
-      <w:r>
-        <w:rPr>
-          <w:rFonts w:ascii="Times New Roman" w:hAnsi="Times New Roman" w:cs="Times New Roman"/>
-          <w:sz w:val="28"/>
-          <w:szCs w:val="28"/>
-          <w:lang w:val="ru-RU"/>
-        </w:rPr>
-        <w:t>сказал, что это подарок моего отца. Мужчина добродушно рассмеялся и прошел. Ничего</w:t>
-      </w:r>
-      <w:r>
-        <w:rPr>
-          <w:rFonts w:ascii="Times New Roman" w:hAnsi="Times New Roman" w:cs="Times New Roman"/>
-          <w:sz w:val="28"/>
-          <w:szCs w:val="28"/>
-          <w:lang w:val="ru-RU"/>
-        </w:rPr>
-        <w:t xml:space="preserve"> </w:t>
-      </w:r>
-      <w:r>
-        <w:rPr>
-          <w:rFonts w:ascii="Times New Roman" w:hAnsi="Times New Roman" w:cs="Times New Roman"/>
-          <w:sz w:val="28"/>
-          <w:szCs w:val="28"/>
-          <w:lang w:val="ru-RU"/>
-        </w:rPr>
-        <w:t>сложного.</w:t>
-      </w:r>
-    </w:p>
-    <w:p>
-      <w:pPr>
-        <w:ind w:firstLine="709"/>
-        <w:jc w:val="both"/>
-        <w:rPr>
-          <w:rFonts w:ascii="Times New Roman" w:hAnsi="Times New Roman" w:cs="Times New Roman"/>
-          <w:sz w:val="28"/>
-          <w:szCs w:val="28"/>
-          <w:lang w:val="ru-RU"/>
-        </w:rPr>
-      </w:pPr>
-      <w:r>
-        <w:rPr>
-          <w:rFonts w:ascii="Times New Roman" w:hAnsi="Times New Roman" w:cs="Times New Roman"/>
-          <w:sz w:val="28"/>
-          <w:szCs w:val="28"/>
-          <w:lang w:val="ru-RU"/>
-        </w:rPr>
-        <w:t>Трудности начались дальше</w:t>
-      </w:r>
-    </w:p>
-    <w:p>
-      <w:pPr>
-        <w:ind w:firstLine="709"/>
-        <w:jc w:val="both"/>
-        <w:rPr>
-          <w:rFonts w:ascii="Times New Roman" w:hAnsi="Times New Roman" w:cs="Times New Roman"/>
-          <w:sz w:val="28"/>
-          <w:szCs w:val="28"/>
-          <w:lang w:val="ru-RU"/>
-        </w:rPr>
-      </w:pPr>
-      <w:r>
-        <w:rPr>
-          <w:rFonts w:ascii="Times New Roman" w:hAnsi="Times New Roman" w:cs="Times New Roman"/>
-          <w:sz w:val="28"/>
-          <w:szCs w:val="28"/>
-          <w:lang w:val="ru-RU"/>
-        </w:rPr>
-        <w:t>Мне нужно было найти место, которое не контролировалось камерами, имело</w:t>
-      </w:r>
-      <w:r>
-        <w:rPr>
-          <w:rFonts w:ascii="Times New Roman" w:hAnsi="Times New Roman" w:cs="Times New Roman"/>
-          <w:sz w:val="28"/>
-          <w:szCs w:val="28"/>
-          <w:lang w:val="ru-RU"/>
-        </w:rPr>
-        <w:t xml:space="preserve"> </w:t>
-      </w:r>
-      <w:r>
-        <w:rPr>
-          <w:rFonts w:ascii="Times New Roman" w:hAnsi="Times New Roman" w:cs="Times New Roman"/>
-          <w:sz w:val="28"/>
-          <w:szCs w:val="28"/>
-          <w:lang w:val="ru-RU"/>
-        </w:rPr>
-        <w:t>вентиляционное отверстие и использовалось нечасто. Крайне желательно, чтобы это место</w:t>
-      </w:r>
-      <w:r>
-        <w:rPr>
-          <w:rFonts w:ascii="Times New Roman" w:hAnsi="Times New Roman" w:cs="Times New Roman"/>
-          <w:sz w:val="28"/>
-          <w:szCs w:val="28"/>
-          <w:lang w:val="ru-RU"/>
-        </w:rPr>
-        <w:t xml:space="preserve"> </w:t>
-      </w:r>
-      <w:r>
-        <w:rPr>
-          <w:rFonts w:ascii="Times New Roman" w:hAnsi="Times New Roman" w:cs="Times New Roman"/>
-          <w:sz w:val="28"/>
-          <w:szCs w:val="28"/>
-          <w:lang w:val="ru-RU"/>
-        </w:rPr>
-        <w:t xml:space="preserve">находилось не очень далеко от офиса </w:t>
-      </w:r>
-      <w:proofErr w:type="spellStart"/>
-      <w:r>
-        <w:rPr>
-          <w:rFonts w:ascii="Times New Roman" w:hAnsi="Times New Roman" w:cs="Times New Roman"/>
-          <w:sz w:val="28"/>
-          <w:szCs w:val="28"/>
-          <w:lang w:val="ru-RU"/>
-        </w:rPr>
-        <w:t>Менкена</w:t>
-      </w:r>
-      <w:proofErr w:type="spellEnd"/>
-      <w:r>
-        <w:rPr>
-          <w:rFonts w:ascii="Times New Roman" w:hAnsi="Times New Roman" w:cs="Times New Roman"/>
-          <w:sz w:val="28"/>
-          <w:szCs w:val="28"/>
-          <w:lang w:val="ru-RU"/>
-        </w:rPr>
-        <w:t>, так как мне приходилось управлять своей</w:t>
-      </w:r>
-      <w:r>
-        <w:rPr>
-          <w:rFonts w:ascii="Times New Roman" w:hAnsi="Times New Roman" w:cs="Times New Roman"/>
-          <w:sz w:val="28"/>
-          <w:szCs w:val="28"/>
-          <w:lang w:val="ru-RU"/>
-        </w:rPr>
-        <w:t xml:space="preserve"> </w:t>
-      </w:r>
-      <w:r>
-        <w:rPr>
-          <w:rFonts w:ascii="Times New Roman" w:hAnsi="Times New Roman" w:cs="Times New Roman"/>
-          <w:sz w:val="28"/>
-          <w:szCs w:val="28"/>
-          <w:lang w:val="ru-RU"/>
-        </w:rPr>
-        <w:t>игрушкой в тесном вентиляционном помещении и меньше шуметь. Что совсем не просто.</w:t>
-      </w:r>
-    </w:p>
-    <w:p>
-      <w:pPr>
+        <w:t xml:space="preserve"> В конце концов, она станет просто неразрешимой.</w:t>
+      </w:r>
+    </w:p>
+    <w:p>
+      <w:pPr>
+        <w:spacing w:line="360" w:lineRule="auto"/>
+        <w:ind w:firstLine="709"/>
+        <w:jc w:val="both"/>
+        <w:rPr>
+          <w:rFonts w:ascii="Times New Roman" w:hAnsi="Times New Roman" w:cs="Times New Roman"/>
+          <w:sz w:val="28"/>
+          <w:szCs w:val="28"/>
+          <w:lang w:val="ru-RU"/>
+        </w:rPr>
+      </w:pPr>
+      <w:r>
+        <w:rPr>
+          <w:rFonts w:ascii="Times New Roman" w:hAnsi="Times New Roman" w:cs="Times New Roman"/>
+          <w:sz w:val="28"/>
+          <w:szCs w:val="28"/>
+          <w:lang w:val="ru-RU"/>
+        </w:rPr>
+        <w:t>Замолчи.</w:t>
+      </w:r>
+    </w:p>
+    <w:p>
+      <w:pPr>
+        <w:spacing w:line="360" w:lineRule="auto"/>
+        <w:ind w:firstLine="709"/>
+        <w:jc w:val="both"/>
+        <w:rPr>
+          <w:rFonts w:ascii="Times New Roman" w:hAnsi="Times New Roman" w:cs="Times New Roman"/>
+          <w:sz w:val="28"/>
+          <w:szCs w:val="28"/>
+          <w:lang w:val="ru-RU"/>
+        </w:rPr>
+      </w:pPr>
+      <w:r>
+        <w:rPr>
+          <w:rFonts w:ascii="Times New Roman" w:hAnsi="Times New Roman" w:cs="Times New Roman"/>
+          <w:sz w:val="28"/>
+          <w:szCs w:val="28"/>
+          <w:lang w:val="ru-RU"/>
+        </w:rPr>
+        <w:t>Я не имею никакого выбора.</w:t>
+      </w:r>
+    </w:p>
+    <w:p>
+      <w:pPr>
+        <w:spacing w:line="360" w:lineRule="auto"/>
+        <w:ind w:firstLine="709"/>
+        <w:jc w:val="both"/>
+        <w:rPr>
+          <w:rFonts w:ascii="Times New Roman" w:hAnsi="Times New Roman" w:cs="Times New Roman"/>
+          <w:sz w:val="28"/>
+          <w:szCs w:val="28"/>
+          <w:lang w:val="ru-RU"/>
+        </w:rPr>
+      </w:pPr>
+      <w:r>
+        <w:rPr>
+          <w:rFonts w:ascii="Times New Roman" w:hAnsi="Times New Roman" w:cs="Times New Roman"/>
+          <w:sz w:val="28"/>
+          <w:szCs w:val="28"/>
+          <w:lang w:val="ru-RU"/>
+        </w:rPr>
+        <w:t>Привет - я пошел к моему отцу.</w:t>
+      </w:r>
+    </w:p>
+    <w:p>
+      <w:pPr>
+        <w:spacing w:line="360" w:lineRule="auto"/>
+        <w:ind w:firstLine="709"/>
+        <w:jc w:val="both"/>
+        <w:rPr>
+          <w:rFonts w:ascii="Times New Roman" w:hAnsi="Times New Roman" w:cs="Times New Roman"/>
+          <w:sz w:val="28"/>
+          <w:szCs w:val="28"/>
+          <w:lang w:val="ru-RU"/>
+        </w:rPr>
+      </w:pPr>
+      <w:r>
+        <w:rPr>
+          <w:rFonts w:ascii="Times New Roman" w:hAnsi="Times New Roman" w:cs="Times New Roman"/>
+          <w:sz w:val="28"/>
+          <w:szCs w:val="28"/>
+          <w:lang w:val="ru-RU"/>
+        </w:rPr>
+        <w:t>Айрис была рядом. Собственно, почему я один горбатый?</w:t>
+      </w:r>
+    </w:p>
+    <w:p>
+      <w:pPr>
+        <w:spacing w:line="360" w:lineRule="auto"/>
+        <w:ind w:firstLine="709"/>
+        <w:jc w:val="both"/>
+        <w:rPr>
+          <w:rFonts w:ascii="Times New Roman" w:hAnsi="Times New Roman" w:cs="Times New Roman"/>
+          <w:sz w:val="28"/>
+          <w:szCs w:val="28"/>
+          <w:lang w:val="ru-RU"/>
+        </w:rPr>
+      </w:pPr>
+      <w:r>
+        <w:rPr>
+          <w:rFonts w:ascii="Times New Roman" w:hAnsi="Times New Roman" w:cs="Times New Roman"/>
+          <w:sz w:val="28"/>
+          <w:szCs w:val="28"/>
+          <w:lang w:val="ru-RU"/>
+        </w:rPr>
+        <w:t>Словом, план готов, надо действовать как можно быстрее. Папа, я дам тебе знать, когда все</w:t>
+      </w:r>
+      <w:r>
+        <w:rPr>
+          <w:rFonts w:ascii="Times New Roman" w:hAnsi="Times New Roman" w:cs="Times New Roman"/>
+          <w:sz w:val="28"/>
+          <w:szCs w:val="28"/>
+          <w:lang w:val="ru-RU"/>
+        </w:rPr>
+        <w:t xml:space="preserve"> </w:t>
+      </w:r>
+      <w:r>
+        <w:rPr>
+          <w:rFonts w:ascii="Times New Roman" w:hAnsi="Times New Roman" w:cs="Times New Roman"/>
+          <w:sz w:val="28"/>
+          <w:szCs w:val="28"/>
+          <w:lang w:val="ru-RU"/>
+        </w:rPr>
+        <w:t>будет готово. А потом ты звонишь Менкену и задаешь ему пару вопросов.</w:t>
+      </w:r>
+    </w:p>
+    <w:p>
+      <w:pPr>
+        <w:spacing w:line="360" w:lineRule="auto"/>
         <w:ind w:firstLine="709"/>
         <w:jc w:val="both"/>
         <w:rPr>
@@ -916,134 +1171,25 @@
           <w:lang w:val="ru-RU"/>
         </w:rPr>
         <w:lastRenderedPageBreak/>
-        <w:t>Нельзя сказать, что такого места не существовало. Туалет для женщин. Это не очень</w:t>
-      </w:r>
-      <w:r>
-        <w:rPr>
-          <w:rFonts w:ascii="Times New Roman" w:hAnsi="Times New Roman" w:cs="Times New Roman"/>
-          <w:sz w:val="28"/>
-          <w:szCs w:val="28"/>
-          <w:lang w:val="ru-RU"/>
-        </w:rPr>
-        <w:t xml:space="preserve"> </w:t>
-      </w:r>
-      <w:r>
-        <w:rPr>
-          <w:rFonts w:ascii="Times New Roman" w:hAnsi="Times New Roman" w:cs="Times New Roman"/>
-          <w:sz w:val="28"/>
-          <w:szCs w:val="28"/>
-          <w:lang w:val="ru-RU"/>
-        </w:rPr>
-        <w:t xml:space="preserve">далеко от офиса </w:t>
-      </w:r>
-      <w:proofErr w:type="spellStart"/>
-      <w:r>
-        <w:rPr>
-          <w:rFonts w:ascii="Times New Roman" w:hAnsi="Times New Roman" w:cs="Times New Roman"/>
-          <w:sz w:val="28"/>
-          <w:szCs w:val="28"/>
-          <w:lang w:val="ru-RU"/>
-        </w:rPr>
-        <w:t>Менкена</w:t>
-      </w:r>
-      <w:proofErr w:type="spellEnd"/>
-      <w:r>
-        <w:rPr>
-          <w:rFonts w:ascii="Times New Roman" w:hAnsi="Times New Roman" w:cs="Times New Roman"/>
-          <w:sz w:val="28"/>
-          <w:szCs w:val="28"/>
-          <w:lang w:val="ru-RU"/>
-        </w:rPr>
-        <w:t xml:space="preserve"> и есть вход для вентиляции. Это как зайти в дамскую комнату и не</w:t>
-      </w:r>
-      <w:r>
-        <w:rPr>
-          <w:rFonts w:ascii="Times New Roman" w:hAnsi="Times New Roman" w:cs="Times New Roman"/>
-          <w:sz w:val="28"/>
-          <w:szCs w:val="28"/>
-          <w:lang w:val="ru-RU"/>
-        </w:rPr>
-        <w:t xml:space="preserve"> </w:t>
-      </w:r>
-      <w:r>
-        <w:rPr>
-          <w:rFonts w:ascii="Times New Roman" w:hAnsi="Times New Roman" w:cs="Times New Roman"/>
-          <w:sz w:val="28"/>
-          <w:szCs w:val="28"/>
-          <w:lang w:val="ru-RU"/>
-        </w:rPr>
-        <w:t>привлечь внимания?</w:t>
-      </w:r>
-    </w:p>
-    <w:p>
-      <w:pPr>
-        <w:ind w:firstLine="709"/>
-        <w:jc w:val="both"/>
-        <w:rPr>
-          <w:rFonts w:ascii="Times New Roman" w:hAnsi="Times New Roman" w:cs="Times New Roman"/>
-          <w:sz w:val="28"/>
-          <w:szCs w:val="28"/>
-          <w:lang w:val="ru-RU"/>
-        </w:rPr>
-      </w:pPr>
-      <w:r>
-        <w:rPr>
-          <w:rFonts w:ascii="Times New Roman" w:hAnsi="Times New Roman" w:cs="Times New Roman"/>
-          <w:sz w:val="28"/>
-          <w:szCs w:val="28"/>
-          <w:lang w:val="ru-RU"/>
-        </w:rPr>
-        <w:t>Дерьмо. Вам нужно будет переодеться?</w:t>
-      </w:r>
-    </w:p>
-    <w:p>
-      <w:pPr>
-        <w:ind w:firstLine="709"/>
-        <w:jc w:val="both"/>
-        <w:rPr>
-          <w:rFonts w:ascii="Times New Roman" w:hAnsi="Times New Roman" w:cs="Times New Roman"/>
-          <w:sz w:val="28"/>
-          <w:szCs w:val="28"/>
-          <w:lang w:val="ru-RU"/>
-        </w:rPr>
-      </w:pPr>
-      <w:r>
-        <w:rPr>
-          <w:rFonts w:ascii="Times New Roman" w:hAnsi="Times New Roman" w:cs="Times New Roman"/>
-          <w:sz w:val="28"/>
-          <w:szCs w:val="28"/>
-          <w:lang w:val="ru-RU"/>
-        </w:rPr>
-        <w:t xml:space="preserve">Послушайте, - вдруг заговорил мой внутренний голос, в котором вновь </w:t>
-      </w:r>
-      <w:proofErr w:type="spellStart"/>
-      <w:r>
-        <w:rPr>
-          <w:rFonts w:ascii="Times New Roman" w:hAnsi="Times New Roman" w:cs="Times New Roman"/>
-          <w:sz w:val="28"/>
-          <w:szCs w:val="28"/>
-          <w:lang w:val="ru-RU"/>
-        </w:rPr>
-        <w:t>уловились</w:t>
-      </w:r>
-      <w:proofErr w:type="spellEnd"/>
-      <w:r>
-        <w:rPr>
-          <w:rFonts w:ascii="Times New Roman" w:hAnsi="Times New Roman" w:cs="Times New Roman"/>
-          <w:sz w:val="28"/>
-          <w:szCs w:val="28"/>
-          <w:lang w:val="ru-RU"/>
-        </w:rPr>
-        <w:t xml:space="preserve"> </w:t>
-      </w:r>
-      <w:r>
-        <w:rPr>
-          <w:rFonts w:ascii="Times New Roman" w:hAnsi="Times New Roman" w:cs="Times New Roman"/>
-          <w:sz w:val="28"/>
-          <w:szCs w:val="28"/>
-          <w:lang w:val="ru-RU"/>
-        </w:rPr>
-        <w:t xml:space="preserve">интонации, присущие Норману Осборну. </w:t>
+        <w:t>Хм</w:t>
+      </w:r>
+      <w:r>
+        <w:rPr>
+          <w:rFonts w:ascii="Times New Roman" w:hAnsi="Times New Roman" w:cs="Times New Roman"/>
+          <w:sz w:val="28"/>
+          <w:szCs w:val="28"/>
+          <w:lang w:val="ru-RU"/>
+        </w:rPr>
+        <w:t>…</w:t>
+      </w:r>
+      <w:r>
+        <w:rPr>
+          <w:rFonts w:ascii="Times New Roman" w:hAnsi="Times New Roman" w:cs="Times New Roman"/>
+          <w:sz w:val="28"/>
+          <w:szCs w:val="28"/>
+          <w:lang w:val="ru-RU"/>
+        </w:rPr>
+        <w:t xml:space="preserve"> - Норман выглядел несчастным. </w:t>
       </w:r>
       <w:r>
         <w:rPr>
@@ -1061,242 +1207,6 @@
           <w:szCs w:val="28"/>
           <w:lang w:val="ru-RU"/>
         </w:rPr>
-        <w:t>Ты же знаешь, что нельзя усложнять жизнь</w:t>
-      </w:r>
-      <w:r>
-        <w:rPr>
-          <w:rFonts w:ascii="Times New Roman" w:hAnsi="Times New Roman" w:cs="Times New Roman"/>
-          <w:sz w:val="28"/>
-          <w:szCs w:val="28"/>
-          <w:lang w:val="ru-RU"/>
-        </w:rPr>
-        <w:t xml:space="preserve"> </w:t>
-      </w:r>
-      <w:r>
-        <w:rPr>
-          <w:rFonts w:ascii="Times New Roman" w:hAnsi="Times New Roman" w:cs="Times New Roman"/>
-          <w:sz w:val="28"/>
-          <w:szCs w:val="28"/>
-          <w:lang w:val="ru-RU"/>
-        </w:rPr>
-        <w:t>бесконечно, верно?</w:t>
-      </w:r>
-      <w:r>
-        <w:rPr>
-          <w:rFonts w:ascii="Times New Roman" w:hAnsi="Times New Roman" w:cs="Times New Roman"/>
-          <w:sz w:val="28"/>
-          <w:szCs w:val="28"/>
-          <w:lang w:val="ru-RU"/>
-        </w:rPr>
-        <w:t>"</w:t>
-      </w:r>
-      <w:r>
-        <w:rPr>
-          <w:rFonts w:ascii="Times New Roman" w:hAnsi="Times New Roman" w:cs="Times New Roman"/>
-          <w:sz w:val="28"/>
-          <w:szCs w:val="28"/>
-          <w:lang w:val="ru-RU"/>
-        </w:rPr>
-        <w:t xml:space="preserve"> В конце концов, она станет просто неразрешимой.</w:t>
-      </w:r>
-    </w:p>
-    <w:p>
-      <w:pPr>
-        <w:ind w:firstLine="709"/>
-        <w:jc w:val="both"/>
-        <w:rPr>
-          <w:rFonts w:ascii="Times New Roman" w:hAnsi="Times New Roman" w:cs="Times New Roman"/>
-          <w:sz w:val="28"/>
-          <w:szCs w:val="28"/>
-          <w:lang w:val="ru-RU"/>
-        </w:rPr>
-      </w:pPr>
-      <w:r>
-        <w:rPr>
-          <w:rFonts w:ascii="Times New Roman" w:hAnsi="Times New Roman" w:cs="Times New Roman"/>
-          <w:sz w:val="28"/>
-          <w:szCs w:val="28"/>
-          <w:lang w:val="ru-RU"/>
-        </w:rPr>
-        <w:t>Замолчи.</w:t>
-      </w:r>
-    </w:p>
-    <w:p>
-      <w:pPr>
-        <w:ind w:firstLine="709"/>
-        <w:jc w:val="both"/>
-        <w:rPr>
-          <w:rFonts w:ascii="Times New Roman" w:hAnsi="Times New Roman" w:cs="Times New Roman"/>
-          <w:sz w:val="28"/>
-          <w:szCs w:val="28"/>
-          <w:lang w:val="ru-RU"/>
-        </w:rPr>
-      </w:pPr>
-      <w:r>
-        <w:rPr>
-          <w:rFonts w:ascii="Times New Roman" w:hAnsi="Times New Roman" w:cs="Times New Roman"/>
-          <w:sz w:val="28"/>
-          <w:szCs w:val="28"/>
-          <w:lang w:val="ru-RU"/>
-        </w:rPr>
-        <w:t>Я не имею никакого выбора.</w:t>
-      </w:r>
-    </w:p>
-    <w:p>
-      <w:pPr>
-        <w:ind w:firstLine="709"/>
-        <w:jc w:val="both"/>
-        <w:rPr>
-          <w:rFonts w:ascii="Times New Roman" w:hAnsi="Times New Roman" w:cs="Times New Roman"/>
-          <w:sz w:val="28"/>
-          <w:szCs w:val="28"/>
-          <w:lang w:val="ru-RU"/>
-        </w:rPr>
-      </w:pPr>
-      <w:r>
-        <w:rPr>
-          <w:rFonts w:ascii="Times New Roman" w:hAnsi="Times New Roman" w:cs="Times New Roman"/>
-          <w:sz w:val="28"/>
-          <w:szCs w:val="28"/>
-          <w:lang w:val="ru-RU"/>
-        </w:rPr>
-        <w:t>Привет - я пошел к моему отцу.</w:t>
-      </w:r>
-    </w:p>
-    <w:p>
-      <w:pPr>
-        <w:ind w:firstLine="709"/>
-        <w:jc w:val="both"/>
-        <w:rPr>
-          <w:rFonts w:ascii="Times New Roman" w:hAnsi="Times New Roman" w:cs="Times New Roman"/>
-          <w:sz w:val="28"/>
-          <w:szCs w:val="28"/>
-          <w:lang w:val="ru-RU"/>
-        </w:rPr>
-      </w:pPr>
-      <w:r>
-        <w:rPr>
-          <w:rFonts w:ascii="Times New Roman" w:hAnsi="Times New Roman" w:cs="Times New Roman"/>
-          <w:sz w:val="28"/>
-          <w:szCs w:val="28"/>
-          <w:lang w:val="ru-RU"/>
-        </w:rPr>
-        <w:t>Айрис была рядом. Собственно, почему я один горбатый?</w:t>
-      </w:r>
-    </w:p>
-    <w:p>
-      <w:pPr>
-        <w:ind w:firstLine="709"/>
-        <w:jc w:val="both"/>
-        <w:rPr>
-          <w:rFonts w:ascii="Times New Roman" w:hAnsi="Times New Roman" w:cs="Times New Roman"/>
-          <w:sz w:val="28"/>
-          <w:szCs w:val="28"/>
-          <w:lang w:val="ru-RU"/>
-        </w:rPr>
-      </w:pPr>
-      <w:r>
-        <w:rPr>
-          <w:rFonts w:ascii="Times New Roman" w:hAnsi="Times New Roman" w:cs="Times New Roman"/>
-          <w:sz w:val="28"/>
-          <w:szCs w:val="28"/>
-          <w:lang w:val="ru-RU"/>
-        </w:rPr>
-        <w:t>Словом, план готов, надо действовать как можно быстрее. Папа, я дам тебе знать, когда все</w:t>
-      </w:r>
-      <w:r>
-        <w:rPr>
-          <w:rFonts w:ascii="Times New Roman" w:hAnsi="Times New Roman" w:cs="Times New Roman"/>
-          <w:sz w:val="28"/>
-          <w:szCs w:val="28"/>
-          <w:lang w:val="ru-RU"/>
-        </w:rPr>
-        <w:t xml:space="preserve"> </w:t>
-      </w:r>
-      <w:r>
-        <w:rPr>
-          <w:rFonts w:ascii="Times New Roman" w:hAnsi="Times New Roman" w:cs="Times New Roman"/>
-          <w:sz w:val="28"/>
-          <w:szCs w:val="28"/>
-          <w:lang w:val="ru-RU"/>
-        </w:rPr>
-        <w:t xml:space="preserve">будет готово. А потом ты звонишь </w:t>
-      </w:r>
-      <w:proofErr w:type="spellStart"/>
-      <w:r>
-        <w:rPr>
-          <w:rFonts w:ascii="Times New Roman" w:hAnsi="Times New Roman" w:cs="Times New Roman"/>
-          <w:sz w:val="28"/>
-          <w:szCs w:val="28"/>
-          <w:lang w:val="ru-RU"/>
-        </w:rPr>
-        <w:t>Менкену</w:t>
-      </w:r>
-      <w:proofErr w:type="spellEnd"/>
-      <w:r>
-        <w:rPr>
-          <w:rFonts w:ascii="Times New Roman" w:hAnsi="Times New Roman" w:cs="Times New Roman"/>
-          <w:sz w:val="28"/>
-          <w:szCs w:val="28"/>
-          <w:lang w:val="ru-RU"/>
-        </w:rPr>
-        <w:t xml:space="preserve"> и задаешь ему пару вопросов.</w:t>
-      </w:r>
-    </w:p>
-    <w:p>
-      <w:pPr>
-        <w:ind w:firstLine="709"/>
-        <w:jc w:val="both"/>
-        <w:rPr>
-          <w:rFonts w:ascii="Times New Roman" w:hAnsi="Times New Roman" w:cs="Times New Roman"/>
-          <w:sz w:val="28"/>
-          <w:szCs w:val="28"/>
-          <w:lang w:val="ru-RU"/>
-        </w:rPr>
-      </w:pPr>
-      <w:r>
-        <w:rPr>
-          <w:rFonts w:ascii="Times New Roman" w:hAnsi="Times New Roman" w:cs="Times New Roman"/>
-          <w:sz w:val="28"/>
-          <w:szCs w:val="28"/>
-          <w:lang w:val="ru-RU"/>
-        </w:rPr>
-        <w:t>Хм</w:t>
-      </w:r>
-      <w:r>
-        <w:rPr>
-          <w:rFonts w:ascii="Times New Roman" w:hAnsi="Times New Roman" w:cs="Times New Roman"/>
-          <w:sz w:val="28"/>
-          <w:szCs w:val="28"/>
-          <w:lang w:val="ru-RU"/>
-        </w:rPr>
-        <w:t>…</w:t>
-      </w:r>
-      <w:r>
-        <w:rPr>
-          <w:rFonts w:ascii="Times New Roman" w:hAnsi="Times New Roman" w:cs="Times New Roman"/>
-          <w:sz w:val="28"/>
-          <w:szCs w:val="28"/>
-          <w:lang w:val="ru-RU"/>
-        </w:rPr>
-        <w:t xml:space="preserve"> - Норман выглядел несчастным. </w:t>
-      </w:r>
-      <w:r>
-        <w:rPr>
-          <w:rFonts w:ascii="Times New Roman" w:hAnsi="Times New Roman" w:cs="Times New Roman"/>
-          <w:sz w:val="28"/>
-          <w:szCs w:val="28"/>
-          <w:lang w:val="ru-RU"/>
-        </w:rPr>
-        <w:t>"</w:t>
-      </w:r>
-      <w:r>
-        <w:rPr>
-          <w:rFonts w:ascii="Times New Roman" w:hAnsi="Times New Roman" w:cs="Times New Roman"/>
-          <w:sz w:val="28"/>
-          <w:szCs w:val="28"/>
-          <w:lang w:val="ru-RU"/>
-        </w:rPr>
         <w:t>Вообще-то у меня эксперимент в самом разгаре</w:t>
       </w:r>
       <w:r>
@@ -1338,6 +1248,7 @@
     </w:p>
     <w:p>
       <w:pPr>
+        <w:spacing w:line="360" w:lineRule="auto"/>
         <w:ind w:firstLine="709"/>
         <w:jc w:val="both"/>
         <w:rPr>
@@ -1395,6 +1306,7 @@
     </w:p>
     <w:p>
       <w:pPr>
+        <w:spacing w:line="360" w:lineRule="auto"/>
         <w:ind w:firstLine="709"/>
         <w:jc w:val="both"/>
         <w:rPr>
@@ -1452,6 +1364,7 @@
     </w:p>
     <w:p>
       <w:pPr>
+        <w:spacing w:line="360" w:lineRule="auto"/>
         <w:ind w:firstLine="709"/>
         <w:jc w:val="both"/>
         <w:rPr>
@@ -1473,6 +1386,7 @@
     </w:p>
     <w:p>
       <w:pPr>
+        <w:spacing w:line="360" w:lineRule="auto"/>
         <w:ind w:firstLine="709"/>
         <w:jc w:val="both"/>
         <w:rPr>
@@ -1503,7 +1417,7 @@
 </file>
 
 <file path=word/styles.xml><?xml version="1.0" encoding="utf-8"?>
-<w:styles xmlns:mc="http://schemas.openxmlformats.org/markup-compatibility/2006" xmlns:r="http://schemas.openxmlformats.org/officeDocument/2006/relationships" xmlns:w="http://schemas.openxmlformats.org/wordprocessingml/2006/main" xmlns:w14="http://schemas.microsoft.com/office/word/2010/wordml" xmlns:w15="http://schemas.microsoft.com/office/word/2012/wordml" xmlns:w16cid="http://schemas.microsoft.com/office/word/2016/wordml/cid" xmlns:w16se="http://schemas.microsoft.com/office/word/2015/wordml/symex" mc:Ignorable="w14 w15 w16se w16cid">
+<w:styles xmlns:mc="http://schemas.openxmlformats.org/markup-compatibility/2006" xmlns:r="http://schemas.openxmlformats.org/officeDocument/2006/relationships" xmlns:w="http://schemas.openxmlformats.org/wordprocessingml/2006/main" xmlns:w14="http://schemas.microsoft.com/office/word/2010/wordml" xmlns:w15="http://schemas.microsoft.com/office/word/2012/wordml" xmlns:w16cex="http://schemas.microsoft.com/office/word/2018/wordml/cex" xmlns:w16cid="http://schemas.microsoft.com/office/word/2016/wordml/cid" xmlns:w16="http://schemas.microsoft.com/office/word/2018/wordml" xmlns:w16sdtdh="http://schemas.microsoft.com/office/word/2020/wordml/sdtdatahash" xmlns:w16se="http://schemas.microsoft.com/office/word/2015/wordml/symex" mc:Ignorable="w14 w15 w16se w16cid w16 w16cex w16sdtdh">
   <w:docDefaults>
     <w:rPrDefault>
       <w:rPr>
@@ -1519,7 +1433,7 @@
       </w:pPr>
     </w:pPrDefault>
   </w:docDefaults>
-  <w:latentStyles w:defLockedState="0" w:defUIPriority="99" w:defSemiHidden="0" w:defUnhideWhenUsed="0" w:defQFormat="0" w:count="375">
+  <w:latentStyles w:defLockedState="0" w:defUIPriority="99" w:defSemiHidden="0" w:defUnhideWhenUsed="0" w:defQFormat="0" w:count="376">
     <w:lsdException w:name="Normal" w:uiPriority="0" w:qFormat="1"/>
     <w:lsdException w:name="heading 1" w:uiPriority="9" w:qFormat="1"/>
     <w:lsdException w:name="heading 2" w:semiHidden="1" w:uiPriority="9" w:unhideWhenUsed="1" w:qFormat="1"/>
@@ -1625,7 +1539,6 @@
     <w:lsdException w:name="HTML Sample" w:semiHidden="1" w:unhideWhenUsed="1"/>
     <w:lsdException w:name="HTML Typewriter" w:semiHidden="1" w:unhideWhenUsed="1"/>
     <w:lsdException w:name="HTML Variable" w:semiHidden="1" w:unhideWhenUsed="1"/>
-    <w:lsdException w:name="Normal Table" w:semiHidden="1" w:unhideWhenUsed="1"/>
     <w:lsdException w:name="annotation subject" w:semiHidden="1" w:unhideWhenUsed="1"/>
     <w:lsdException w:name="No List" w:semiHidden="1" w:unhideWhenUsed="1"/>
     <w:lsdException w:name="Outline List 1" w:semiHidden="1" w:unhideWhenUsed="1"/>
@@ -1672,10 +1585,8 @@
     <w:lsdException w:name="Table Subtle 2" w:semiHidden="1" w:unhideWhenUsed="1"/>
     <w:lsdException w:name="Table Web 1" w:semiHidden="1" w:unhideWhenUsed="1"/>
     <w:lsdException w:name="Table Web 2" w:semiHidden="1" w:unhideWhenUsed="1"/>
-    <w:lsdException w:name="Table Web 3" w:semiHidden="1" w:unhideWhenUsed="1"/>
     <w:lsdException w:name="Balloon Text" w:semiHidden="1" w:unhideWhenUsed="1"/>
     <w:lsdException w:name="Table Grid" w:uiPriority="39"/>
-    <w:lsdException w:name="Table Theme" w:semiHidden="1" w:unhideWhenUsed="1"/>
     <w:lsdException w:name="Placeholder Text" w:semiHidden="1"/>
     <w:lsdException w:name="No Spacing" w:uiPriority="1" w:qFormat="1"/>
     <w:lsdException w:name="Light Shading" w:uiPriority="60"/>
@@ -1895,6 +1806,7 @@
     <w:lsdException w:name="Smart Hyperlink" w:semiHidden="1" w:unhideWhenUsed="1"/>
     <w:lsdException w:name="Hashtag" w:semiHidden="1" w:unhideWhenUsed="1"/>
     <w:lsdException w:name="Unresolved Mention" w:semiHidden="1" w:unhideWhenUsed="1"/>
+    <w:lsdException w:name="Smart Link" w:semiHidden="1" w:unhideWhenUsed="1"/>
   </w:latentStyles>
   <w:style w:type="paragraph" w:default="1" w:styleId="a">
     <w:name w:val="Normal"/>

--- a/LR2/55.docx
+++ b/LR2/55.docx
@@ -45,7 +45,6 @@
         </w:rPr>
         <w:t xml:space="preserve">Да и половина </w:t>
       </w:r>
-      <w:proofErr w:type="spellStart"/>
       <w:r>
         <w:rPr>
           <w:rFonts w:ascii="Times New Roman" w:hAnsi="Times New Roman" w:cs="Times New Roman"/>
@@ -54,7 +53,6 @@
         </w:rPr>
         <w:t>OzCorp</w:t>
       </w:r>
-      <w:proofErr w:type="spellEnd"/>
       <w:r>
         <w:rPr>
           <w:rFonts w:ascii="Times New Roman" w:hAnsi="Times New Roman" w:cs="Times New Roman"/>
@@ -98,16 +96,16 @@
           <w:szCs w:val="28"/>
           <w:lang w:val="ru-RU"/>
         </w:rPr>
-        <w:t>семь минут</w:t>
-      </w:r>
-      <w:r>
-        <w:rPr>
-          <w:rFonts w:ascii="Times New Roman" w:hAnsi="Times New Roman" w:cs="Times New Roman"/>
-          <w:sz w:val="28"/>
-          <w:szCs w:val="28"/>
-          <w:lang w:val="ru-RU"/>
-        </w:rPr>
-        <w:t>…</w:t>
+        <w:t>семь мину</w:t>
+      </w:r>
+      <w:r>
+        <w:rPr>
+          <w:rFonts w:ascii="Times New Roman" w:hAnsi="Times New Roman" w:cs="Times New Roman"/>
+          <w:sz w:val="28"/>
+          <w:szCs w:val="28"/>
+          <w:lang w:val="ru-RU"/>
+        </w:rPr>
+        <w:t>т...</w:t>
       </w:r>
       <w:r>
         <w:rPr>
@@ -499,7 +497,6 @@
         </w:rPr>
         <w:t xml:space="preserve">Присоединиться к </w:t>
       </w:r>
-      <w:proofErr w:type="spellStart"/>
       <w:r>
         <w:rPr>
           <w:rFonts w:ascii="Times New Roman" w:hAnsi="Times New Roman" w:cs="Times New Roman"/>
@@ -508,7 +505,6 @@
         </w:rPr>
         <w:t>OzCorp</w:t>
       </w:r>
-      <w:proofErr w:type="spellEnd"/>
       <w:r>
         <w:rPr>
           <w:rFonts w:ascii="Times New Roman" w:hAnsi="Times New Roman" w:cs="Times New Roman"/>
@@ -617,7 +613,6 @@
         </w:rPr>
         <w:t xml:space="preserve">сознании обычных людей </w:t>
       </w:r>
-      <w:proofErr w:type="spellStart"/>
       <w:r>
         <w:rPr>
           <w:rFonts w:ascii="Times New Roman" w:hAnsi="Times New Roman" w:cs="Times New Roman"/>
@@ -626,7 +621,6 @@
         </w:rPr>
         <w:t>OzCorp</w:t>
       </w:r>
-      <w:proofErr w:type="spellEnd"/>
       <w:r>
         <w:rPr>
           <w:rFonts w:ascii="Times New Roman" w:hAnsi="Times New Roman" w:cs="Times New Roman"/>
@@ -761,6 +755,15 @@
         </w:rPr>
         <w:t>Трудности начались дальше</w:t>
       </w:r>
+      <w:r>
+        <w:rPr>
+          <w:rFonts w:ascii="Times New Roman" w:hAnsi="Times New Roman" w:cs="Times New Roman"/>
+          <w:sz w:val="28"/>
+          <w:szCs w:val="28"/>
+          <w:lang w:val="ru-RU"/>
+        </w:rPr>
+        <w:t>.</w:t>
+      </w:r>
     </w:p>
     <w:p>
       <w:pPr>
@@ -937,19 +940,8 @@
           <w:szCs w:val="28"/>
           <w:lang w:val="ru-RU"/>
         </w:rPr>
-        <w:t xml:space="preserve">Послушайте, - вдруг заговорил мой внутренний голос, в котором вновь </w:t>
-      </w:r>
-      <w:proofErr w:type="spellStart"/>
-      <w:r>
-        <w:rPr>
-          <w:rFonts w:ascii="Times New Roman" w:hAnsi="Times New Roman" w:cs="Times New Roman"/>
-          <w:sz w:val="28"/>
-          <w:szCs w:val="28"/>
-          <w:lang w:val="ru-RU"/>
-        </w:rPr>
-        <w:t>уловились</w:t>
-      </w:r>
-      <w:proofErr w:type="spellEnd"/>
+        <w:t>Послушайте, - вдруг заговорил мой внутренний голос, в котором вновь уловились</w:t>
+      </w:r>
       <w:r>
         <w:rPr>
           <w:rFonts w:ascii="Times New Roman" w:hAnsi="Times New Roman" w:cs="Times New Roman"/>
@@ -1180,7 +1172,7 @@
           <w:szCs w:val="28"/>
           <w:lang w:val="ru-RU"/>
         </w:rPr>
-        <w:t>…</w:t>
+        <w:t>...</w:t>
       </w:r>
       <w:r>
         <w:rPr>
@@ -1539,6 +1531,7 @@
     <w:lsdException w:name="HTML Sample" w:semiHidden="1" w:unhideWhenUsed="1"/>
     <w:lsdException w:name="HTML Typewriter" w:semiHidden="1" w:unhideWhenUsed="1"/>
     <w:lsdException w:name="HTML Variable" w:semiHidden="1" w:unhideWhenUsed="1"/>
+    <w:lsdException w:name="Normal Table" w:semiHidden="1" w:unhideWhenUsed="1"/>
     <w:lsdException w:name="annotation subject" w:semiHidden="1" w:unhideWhenUsed="1"/>
     <w:lsdException w:name="No List" w:semiHidden="1" w:unhideWhenUsed="1"/>
     <w:lsdException w:name="Outline List 1" w:semiHidden="1" w:unhideWhenUsed="1"/>
@@ -1585,8 +1578,10 @@
     <w:lsdException w:name="Table Subtle 2" w:semiHidden="1" w:unhideWhenUsed="1"/>
     <w:lsdException w:name="Table Web 1" w:semiHidden="1" w:unhideWhenUsed="1"/>
     <w:lsdException w:name="Table Web 2" w:semiHidden="1" w:unhideWhenUsed="1"/>
+    <w:lsdException w:name="Table Web 3" w:semiHidden="1" w:unhideWhenUsed="1"/>
     <w:lsdException w:name="Balloon Text" w:semiHidden="1" w:unhideWhenUsed="1"/>
     <w:lsdException w:name="Table Grid" w:uiPriority="39"/>
+    <w:lsdException w:name="Table Theme" w:semiHidden="1" w:unhideWhenUsed="1"/>
     <w:lsdException w:name="Placeholder Text" w:semiHidden="1"/>
     <w:lsdException w:name="No Spacing" w:uiPriority="1" w:qFormat="1"/>
     <w:lsdException w:name="Light Shading" w:uiPriority="60"/>

--- a/LR2/55.docx
+++ b/LR2/55.docx
@@ -45,6 +45,7 @@
         </w:rPr>
         <w:t xml:space="preserve">Да и половина </w:t>
       </w:r>
+      <w:proofErr w:type="spellStart"/>
       <w:r>
         <w:rPr>
           <w:rFonts w:ascii="Times New Roman" w:hAnsi="Times New Roman" w:cs="Times New Roman"/>
@@ -53,6 +54,7 @@
         </w:rPr>
         <w:t>OzCorp</w:t>
       </w:r>
+      <w:proofErr w:type="spellEnd"/>
       <w:r>
         <w:rPr>
           <w:rFonts w:ascii="Times New Roman" w:hAnsi="Times New Roman" w:cs="Times New Roman"/>
@@ -497,6 +499,7 @@
         </w:rPr>
         <w:t xml:space="preserve">Присоединиться к </w:t>
       </w:r>
+      <w:proofErr w:type="spellStart"/>
       <w:r>
         <w:rPr>
           <w:rFonts w:ascii="Times New Roman" w:hAnsi="Times New Roman" w:cs="Times New Roman"/>
@@ -505,6 +508,7 @@
         </w:rPr>
         <w:t>OzCorp</w:t>
       </w:r>
+      <w:proofErr w:type="spellEnd"/>
       <w:r>
         <w:rPr>
           <w:rFonts w:ascii="Times New Roman" w:hAnsi="Times New Roman" w:cs="Times New Roman"/>
@@ -613,6 +617,7 @@
         </w:rPr>
         <w:t xml:space="preserve">сознании обычных людей </w:t>
       </w:r>
+      <w:proofErr w:type="spellStart"/>
       <w:r>
         <w:rPr>
           <w:rFonts w:ascii="Times New Roman" w:hAnsi="Times New Roman" w:cs="Times New Roman"/>
@@ -621,6 +626,7 @@
         </w:rPr>
         <w:t>OzCorp</w:t>
       </w:r>
+      <w:proofErr w:type="spellEnd"/>
       <w:r>
         <w:rPr>
           <w:rFonts w:ascii="Times New Roman" w:hAnsi="Times New Roman" w:cs="Times New Roman"/>
@@ -940,8 +946,19 @@
           <w:szCs w:val="28"/>
           <w:lang w:val="ru-RU"/>
         </w:rPr>
-        <w:t>Послушайте, - вдруг заговорил мой внутренний голос, в котором вновь уловились</w:t>
-      </w:r>
+        <w:t xml:space="preserve">Послушайте, - вдруг заговорил мой внутренний голос, в котором вновь </w:t>
+      </w:r>
+      <w:proofErr w:type="spellStart"/>
+      <w:r>
+        <w:rPr>
+          <w:rFonts w:ascii="Times New Roman" w:hAnsi="Times New Roman" w:cs="Times New Roman"/>
+          <w:sz w:val="28"/>
+          <w:szCs w:val="28"/>
+          <w:lang w:val="ru-RU"/>
+        </w:rPr>
+        <w:t>уловились</w:t>
+      </w:r>
+      <w:proofErr w:type="spellEnd"/>
       <w:r>
         <w:rPr>
           <w:rFonts w:ascii="Times New Roman" w:hAnsi="Times New Roman" w:cs="Times New Roman"/>
@@ -1183,23 +1200,43 @@
         </w:rPr>
         <w:t xml:space="preserve"> - Норман выглядел несчастным. </w:t>
       </w:r>
-      <w:r>
-        <w:rPr>
-          <w:rFonts w:ascii="Times New Roman" w:hAnsi="Times New Roman" w:cs="Times New Roman"/>
-          <w:sz w:val="28"/>
-          <w:szCs w:val="28"/>
-          <w:lang w:val="ru-RU"/>
-        </w:rPr>
-        <w:t>"</w:t>
-      </w:r>
-      <w:r>
-        <w:rPr>
-          <w:rFonts w:ascii="Times New Roman" w:hAnsi="Times New Roman" w:cs="Times New Roman"/>
-          <w:sz w:val="28"/>
-          <w:szCs w:val="28"/>
-          <w:lang w:val="ru-RU"/>
-        </w:rPr>
-        <w:t>Вообще-то у меня эксперимент в самом разгаре</w:t>
+      <w:proofErr w:type="gramStart"/>
+      <w:r>
+        <w:rPr>
+          <w:rFonts w:ascii="Times New Roman" w:hAnsi="Times New Roman" w:cs="Times New Roman"/>
+          <w:sz w:val="28"/>
+          <w:szCs w:val="28"/>
+          <w:lang w:val="ru-RU"/>
+        </w:rPr>
+        <w:t>”</w:t>
+      </w:r>
+      <w:r>
+        <w:rPr>
+          <w:rFonts w:ascii="Times New Roman" w:hAnsi="Times New Roman" w:cs="Times New Roman"/>
+          <w:sz w:val="28"/>
+          <w:szCs w:val="28"/>
+          <w:lang w:val="ru-RU"/>
+        </w:rPr>
+        <w:t>Вообще</w:t>
+      </w:r>
+      <w:proofErr w:type="gramEnd"/>
+      <w:r>
+        <w:rPr>
+          <w:rFonts w:ascii="Times New Roman" w:hAnsi="Times New Roman" w:cs="Times New Roman"/>
+          <w:sz w:val="28"/>
+          <w:szCs w:val="28"/>
+          <w:lang w:val="ru-RU"/>
+        </w:rPr>
+        <w:t>-то у меня эксперимент в самом разгаре</w:t>
+      </w:r>
+      <w:r>
+        <w:rPr>
+          <w:rFonts w:ascii="Times New Roman" w:hAnsi="Times New Roman" w:cs="Times New Roman"/>
+          <w:sz w:val="28"/>
+          <w:szCs w:val="28"/>
+          <w:lang w:val="ru-RU"/>
+        </w:rPr>
+        <w:t>...</w:t>
       </w:r>
       <w:r>
         <w:rPr>

--- a/LR2/55.docx
+++ b/LR2/55.docx
@@ -45,7 +45,6 @@
         </w:rPr>
         <w:t xml:space="preserve">Да и половина </w:t>
       </w:r>
-      <w:proofErr w:type="spellStart"/>
       <w:r>
         <w:rPr>
           <w:rFonts w:ascii="Times New Roman" w:hAnsi="Times New Roman" w:cs="Times New Roman"/>
@@ -54,7 +53,6 @@
         </w:rPr>
         <w:t>OzCorp</w:t>
       </w:r>
-      <w:proofErr w:type="spellEnd"/>
       <w:r>
         <w:rPr>
           <w:rFonts w:ascii="Times New Roman" w:hAnsi="Times New Roman" w:cs="Times New Roman"/>
@@ -216,7 +214,6 @@
         </w:rPr>
         <w:t xml:space="preserve"> </w:t>
       </w:r>
-      <w:proofErr w:type="gramStart"/>
       <w:r>
         <w:rPr>
           <w:rFonts w:ascii="Times New Roman" w:hAnsi="Times New Roman" w:cs="Times New Roman"/>
@@ -233,17 +230,7 @@
           <w:szCs w:val="28"/>
           <w:lang w:val="ru-RU"/>
         </w:rPr>
-        <w:t xml:space="preserve"> Значит</w:t>
-      </w:r>
-      <w:proofErr w:type="gramEnd"/>
-      <w:r>
-        <w:rPr>
-          <w:rFonts w:ascii="Times New Roman" w:hAnsi="Times New Roman" w:cs="Times New Roman"/>
-          <w:sz w:val="28"/>
-          <w:szCs w:val="28"/>
-          <w:lang w:val="ru-RU"/>
-        </w:rPr>
-        <w:t>, надо своевременно воздействовать на Менкена. А для</w:t>
+        <w:t xml:space="preserve"> Значит, надо своевременно воздействовать на Менкена. А для</w:t>
       </w:r>
       <w:r>
         <w:rPr>
@@ -499,7 +486,6 @@
         </w:rPr>
         <w:t xml:space="preserve">Присоединиться к </w:t>
       </w:r>
-      <w:proofErr w:type="spellStart"/>
       <w:r>
         <w:rPr>
           <w:rFonts w:ascii="Times New Roman" w:hAnsi="Times New Roman" w:cs="Times New Roman"/>
@@ -508,7 +494,6 @@
         </w:rPr>
         <w:t>OzCorp</w:t>
       </w:r>
-      <w:proofErr w:type="spellEnd"/>
       <w:r>
         <w:rPr>
           <w:rFonts w:ascii="Times New Roman" w:hAnsi="Times New Roman" w:cs="Times New Roman"/>
@@ -617,7 +602,6 @@
         </w:rPr>
         <w:t xml:space="preserve">сознании обычных людей </w:t>
       </w:r>
-      <w:proofErr w:type="spellStart"/>
       <w:r>
         <w:rPr>
           <w:rFonts w:ascii="Times New Roman" w:hAnsi="Times New Roman" w:cs="Times New Roman"/>
@@ -626,7 +610,6 @@
         </w:rPr>
         <w:t>OzCorp</w:t>
       </w:r>
-      <w:proofErr w:type="spellEnd"/>
       <w:r>
         <w:rPr>
           <w:rFonts w:ascii="Times New Roman" w:hAnsi="Times New Roman" w:cs="Times New Roman"/>
@@ -946,19 +929,8 @@
           <w:szCs w:val="28"/>
           <w:lang w:val="ru-RU"/>
         </w:rPr>
-        <w:t xml:space="preserve">Послушайте, - вдруг заговорил мой внутренний голос, в котором вновь </w:t>
-      </w:r>
-      <w:proofErr w:type="spellStart"/>
-      <w:r>
-        <w:rPr>
-          <w:rFonts w:ascii="Times New Roman" w:hAnsi="Times New Roman" w:cs="Times New Roman"/>
-          <w:sz w:val="28"/>
-          <w:szCs w:val="28"/>
-          <w:lang w:val="ru-RU"/>
-        </w:rPr>
-        <w:t>уловились</w:t>
-      </w:r>
-      <w:proofErr w:type="spellEnd"/>
+        <w:t>Послушайте, - вдруг заговорил мой внутренний голос, в котором вновь уловились</w:t>
+      </w:r>
       <w:r>
         <w:rPr>
           <w:rFonts w:ascii="Times New Roman" w:hAnsi="Times New Roman" w:cs="Times New Roman"/>
@@ -1200,34 +1172,22 @@
         </w:rPr>
         <w:t xml:space="preserve"> - Норман выглядел несчастным. </w:t>
       </w:r>
-      <w:proofErr w:type="gramStart"/>
-      <w:r>
-        <w:rPr>
-          <w:rFonts w:ascii="Times New Roman" w:hAnsi="Times New Roman" w:cs="Times New Roman"/>
-          <w:sz w:val="28"/>
-          <w:szCs w:val="28"/>
-          <w:lang w:val="ru-RU"/>
-        </w:rPr>
-        <w:t>”</w:t>
-      </w:r>
-      <w:r>
-        <w:rPr>
-          <w:rFonts w:ascii="Times New Roman" w:hAnsi="Times New Roman" w:cs="Times New Roman"/>
-          <w:sz w:val="28"/>
-          <w:szCs w:val="28"/>
-          <w:lang w:val="ru-RU"/>
-        </w:rPr>
-        <w:t>Вообще</w:t>
-      </w:r>
-      <w:proofErr w:type="gramEnd"/>
-      <w:r>
-        <w:rPr>
-          <w:rFonts w:ascii="Times New Roman" w:hAnsi="Times New Roman" w:cs="Times New Roman"/>
-          <w:sz w:val="28"/>
-          <w:szCs w:val="28"/>
-          <w:lang w:val="ru-RU"/>
-        </w:rPr>
-        <w:t>-то у меня эксперимент в самом разгаре</w:t>
+      <w:r>
+        <w:rPr>
+          <w:rFonts w:ascii="Times New Roman" w:hAnsi="Times New Roman" w:cs="Times New Roman"/>
+          <w:sz w:val="28"/>
+          <w:szCs w:val="28"/>
+        </w:rPr>
+        <w:t>“</w:t>
+      </w:r>
+      <w:r>
+        <w:rPr>
+          <w:rFonts w:ascii="Times New Roman" w:hAnsi="Times New Roman" w:cs="Times New Roman"/>
+          <w:sz w:val="28"/>
+          <w:szCs w:val="28"/>
+          <w:lang w:val="ru-RU"/>
+        </w:rPr>
+        <w:t>Вообще-то у меня эксперимент в самом разгаре</w:t>
       </w:r>
       <w:r>
         <w:rPr>

--- a/LR2/55.docx
+++ b/LR2/55.docx
@@ -214,6 +214,7 @@
         </w:rPr>
         <w:t xml:space="preserve"> </w:t>
       </w:r>
+      <w:proofErr w:type="gramStart"/>
       <w:r>
         <w:rPr>
           <w:rFonts w:ascii="Times New Roman" w:hAnsi="Times New Roman" w:cs="Times New Roman"/>
@@ -230,7 +231,17 @@
           <w:szCs w:val="28"/>
           <w:lang w:val="ru-RU"/>
         </w:rPr>
-        <w:t xml:space="preserve"> Значит, надо своевременно воздействовать на Менкена. А для</w:t>
+        <w:t xml:space="preserve"> Значит</w:t>
+      </w:r>
+      <w:proofErr w:type="gramEnd"/>
+      <w:r>
+        <w:rPr>
+          <w:rFonts w:ascii="Times New Roman" w:hAnsi="Times New Roman" w:cs="Times New Roman"/>
+          <w:sz w:val="28"/>
+          <w:szCs w:val="28"/>
+          <w:lang w:val="ru-RU"/>
+        </w:rPr>
+        <w:t>, надо своевременно воздействовать на Менкена. А для</w:t>
       </w:r>
       <w:r>
         <w:rPr>
@@ -1152,31 +1163,32 @@
           <w:lang w:val="ru-RU"/>
         </w:rPr>
         <w:lastRenderedPageBreak/>
-        <w:t>Хм</w:t>
-      </w:r>
-      <w:r>
-        <w:rPr>
-          <w:rFonts w:ascii="Times New Roman" w:hAnsi="Times New Roman" w:cs="Times New Roman"/>
-          <w:sz w:val="28"/>
-          <w:szCs w:val="28"/>
-          <w:lang w:val="ru-RU"/>
-        </w:rPr>
-        <w:t>...</w:t>
-      </w:r>
-      <w:r>
-        <w:rPr>
-          <w:rFonts w:ascii="Times New Roman" w:hAnsi="Times New Roman" w:cs="Times New Roman"/>
-          <w:sz w:val="28"/>
-          <w:szCs w:val="28"/>
-          <w:lang w:val="ru-RU"/>
-        </w:rPr>
-        <w:t xml:space="preserve"> - Норман выглядел несчастным. </w:t>
-      </w:r>
-      <w:r>
-        <w:rPr>
-          <w:rFonts w:ascii="Times New Roman" w:hAnsi="Times New Roman" w:cs="Times New Roman"/>
-          <w:sz w:val="28"/>
-          <w:szCs w:val="28"/>
+        <w:t xml:space="preserve">Хм... </w:t>
+      </w:r>
+      <w:r>
+        <w:rPr>
+          <w:rFonts w:ascii="Times New Roman" w:hAnsi="Times New Roman" w:cs="Times New Roman"/>
+          <w:sz w:val="28"/>
+          <w:szCs w:val="28"/>
+          <w:lang w:val="ru-RU"/>
+        </w:rPr>
+        <w:t>-</w:t>
+      </w:r>
+      <w:r>
+        <w:rPr>
+          <w:rFonts w:ascii="Times New Roman" w:hAnsi="Times New Roman" w:cs="Times New Roman"/>
+          <w:sz w:val="28"/>
+          <w:szCs w:val="28"/>
+          <w:lang w:val="ru-RU"/>
+        </w:rPr>
+        <w:t xml:space="preserve"> Норман выглядел несчастным. </w:t>
+      </w:r>
+      <w:r>
+        <w:rPr>
+          <w:rFonts w:ascii="Times New Roman" w:hAnsi="Times New Roman" w:cs="Times New Roman"/>
+          <w:sz w:val="28"/>
+          <w:szCs w:val="28"/>
+          <w:lang w:val="ru-RU"/>
         </w:rPr>
         <w:t>“</w:t>
       </w:r>
@@ -1187,52 +1199,7 @@
           <w:szCs w:val="28"/>
           <w:lang w:val="ru-RU"/>
         </w:rPr>
-        <w:t>Вообще-то у меня эксперимент в самом разгаре</w:t>
-      </w:r>
-      <w:r>
-        <w:rPr>
-          <w:rFonts w:ascii="Times New Roman" w:hAnsi="Times New Roman" w:cs="Times New Roman"/>
-          <w:sz w:val="28"/>
-          <w:szCs w:val="28"/>
-          <w:lang w:val="ru-RU"/>
-        </w:rPr>
-        <w:t>...</w:t>
-      </w:r>
-      <w:r>
-        <w:rPr>
-          <w:rFonts w:ascii="Times New Roman" w:hAnsi="Times New Roman" w:cs="Times New Roman"/>
-          <w:sz w:val="28"/>
-          <w:szCs w:val="28"/>
-          <w:lang w:val="ru-RU"/>
-        </w:rPr>
-        <w:t xml:space="preserve"> </w:t>
-      </w:r>
-      <w:r>
-        <w:rPr>
-          <w:rFonts w:ascii="Times New Roman" w:hAnsi="Times New Roman" w:cs="Times New Roman"/>
-          <w:sz w:val="28"/>
-          <w:szCs w:val="28"/>
-          <w:lang w:val="ru-RU"/>
-        </w:rPr>
-        <w:t>ну да ладно. Из здания лучше не выходить, купил запасной телефон, потом в кислоте</w:t>
-      </w:r>
-      <w:r>
-        <w:rPr>
-          <w:rFonts w:ascii="Times New Roman" w:hAnsi="Times New Roman" w:cs="Times New Roman"/>
-          <w:sz w:val="28"/>
-          <w:szCs w:val="28"/>
-          <w:lang w:val="ru-RU"/>
-        </w:rPr>
-        <w:t xml:space="preserve"> </w:t>
-      </w:r>
-      <w:r>
-        <w:rPr>
-          <w:rFonts w:ascii="Times New Roman" w:hAnsi="Times New Roman" w:cs="Times New Roman"/>
-          <w:sz w:val="28"/>
-          <w:szCs w:val="28"/>
-          <w:lang w:val="ru-RU"/>
-        </w:rPr>
-        <w:t>растворю.</w:t>
+        <w:t>Вообще-то у меня эксперимент в самом разгаре... ну да ладно. Из здания лучше не выходить, купил запасной телефон, потом в кислоте растворю.</w:t>
       </w:r>
     </w:p>
     <w:p>

--- a/LR2/55.docx
+++ b/LR2/55.docx
@@ -214,7 +214,6 @@
         </w:rPr>
         <w:t xml:space="preserve"> </w:t>
       </w:r>
-      <w:proofErr w:type="gramStart"/>
       <w:r>
         <w:rPr>
           <w:rFonts w:ascii="Times New Roman" w:hAnsi="Times New Roman" w:cs="Times New Roman"/>
@@ -231,17 +230,7 @@
           <w:szCs w:val="28"/>
           <w:lang w:val="ru-RU"/>
         </w:rPr>
-        <w:t xml:space="preserve"> Значит</w:t>
-      </w:r>
-      <w:proofErr w:type="gramEnd"/>
-      <w:r>
-        <w:rPr>
-          <w:rFonts w:ascii="Times New Roman" w:hAnsi="Times New Roman" w:cs="Times New Roman"/>
-          <w:sz w:val="28"/>
-          <w:szCs w:val="28"/>
-          <w:lang w:val="ru-RU"/>
-        </w:rPr>
-        <w:t>, надо своевременно воздействовать на Менкена. А для</w:t>
+        <w:t xml:space="preserve"> Значит, надо своевременно воздействовать на Менкена. А для</w:t>
       </w:r>
       <w:r>
         <w:rPr>
@@ -1190,7 +1179,7 @@
           <w:szCs w:val="28"/>
           <w:lang w:val="ru-RU"/>
         </w:rPr>
-        <w:t>“</w:t>
+        <w:t>"</w:t>
       </w:r>
       <w:r>
         <w:rPr>
